--- a/EmptyProject11/Readme.docx
+++ b/EmptyProject11/Readme.docx
@@ -1,6 +1,6 @@
 
 <file path=word/document.xml><?xml version="1.0" encoding="utf-8"?>
-<w:document xmlns:wpc="http://schemas.microsoft.com/office/word/2010/wordprocessingCanvas" xmlns:mc="http://schemas.openxmlformats.org/markup-compatibility/2006" xmlns:o="urn:schemas-microsoft-com:office:office" xmlns:r="http://schemas.openxmlformats.org/officeDocument/2006/relationships" xmlns:m="http://schemas.openxmlformats.org/officeDocument/2006/math" xmlns:v="urn:schemas-microsoft-com:vml" xmlns:wp14="http://schemas.microsoft.com/office/word/2010/wordprocessingDrawing" xmlns:wp="http://schemas.openxmlformats.org/drawingml/2006/wordprocessingDrawing" xmlns:w10="urn:schemas-microsoft-com:office:word" xmlns:w="http://schemas.openxmlformats.org/wordprocessingml/2006/main" xmlns:w14="http://schemas.microsoft.com/office/word/2010/wordml" xmlns:w15="http://schemas.microsoft.com/office/word/2012/wordml" xmlns:wpg="http://schemas.microsoft.com/office/word/2010/wordprocessingGroup" xmlns:wpi="http://schemas.microsoft.com/office/word/2010/wordprocessingInk" xmlns:wne="http://schemas.microsoft.com/office/word/2006/wordml" xmlns:wps="http://schemas.microsoft.com/office/word/2010/wordprocessingShape" mc:Ignorable="w14 w15 wp14">
+<w:document xmlns:wpc="http://schemas.microsoft.com/office/word/2010/wordprocessingCanvas" xmlns:cx="http://schemas.microsoft.com/office/drawing/2014/chartex" xmlns:cx1="http://schemas.microsoft.com/office/drawing/2015/9/8/chartex" xmlns:cx2="http://schemas.microsoft.com/office/drawing/2015/10/21/chartex" xmlns:cx3="http://schemas.microsoft.com/office/drawing/2016/5/9/chartex" xmlns:cx4="http://schemas.microsoft.com/office/drawing/2016/5/10/chartex" xmlns:cx5="http://schemas.microsoft.com/office/drawing/2016/5/11/chartex" xmlns:cx6="http://schemas.microsoft.com/office/drawing/2016/5/12/chartex" xmlns:cx7="http://schemas.microsoft.com/office/drawing/2016/5/13/chartex" xmlns:cx8="http://schemas.microsoft.com/office/drawing/2016/5/14/chartex" xmlns:mc="http://schemas.openxmlformats.org/markup-compatibility/2006" xmlns:aink="http://schemas.microsoft.com/office/drawing/2016/ink" xmlns:am3d="http://schemas.microsoft.com/office/drawing/2017/model3d" xmlns:o="urn:schemas-microsoft-com:office:office" xmlns:r="http://schemas.openxmlformats.org/officeDocument/2006/relationships" xmlns:m="http://schemas.openxmlformats.org/officeDocument/2006/math" xmlns:v="urn:schemas-microsoft-com:vml" xmlns:wp14="http://schemas.microsoft.com/office/word/2010/wordprocessingDrawing" xmlns:wp="http://schemas.openxmlformats.org/drawingml/2006/wordprocessingDrawing" xmlns:w10="urn:schemas-microsoft-com:office:word" xmlns:w="http://schemas.openxmlformats.org/wordprocessingml/2006/main" xmlns:w14="http://schemas.microsoft.com/office/word/2010/wordml" xmlns:w15="http://schemas.microsoft.com/office/word/2012/wordml" xmlns:w16cid="http://schemas.microsoft.com/office/word/2016/wordml/cid" xmlns:w16se="http://schemas.microsoft.com/office/word/2015/wordml/symex" xmlns:wpg="http://schemas.microsoft.com/office/word/2010/wordprocessingGroup" xmlns:wpi="http://schemas.microsoft.com/office/word/2010/wordprocessingInk" xmlns:wne="http://schemas.microsoft.com/office/word/2006/wordml" xmlns:wps="http://schemas.microsoft.com/office/word/2010/wordprocessingShape" mc:Ignorable="w14 w15 w16se w16cid wp14">
   <w:body>
     <w:p>
       <w:pPr>
@@ -25,12 +25,7 @@
     </w:p>
     <w:p>
       <w:r>
-        <w:t xml:space="preserve">This is the DirectX SDK's Direct3D 11 </w:t>
-      </w:r>
-      <w:bookmarkStart w:id="0" w:name="_GoBack"/>
-      <w:bookmarkEnd w:id="0"/>
-      <w:r>
-        <w:t>sample updated to use Visual Studio 2012 and the Windows SDK 8.0 without any dependencies on legacy DirectX SDK content. This sample is a Win32 desktop DirectX 11.0 application for Windows 10, Windows 8.1, Windows 8, Windows 7, and Windows Vista Service Pack 2 with the DirectX 11.0 runtime. </w:t>
+        <w:t>This is the DirectX SDK's Direct3D 11 sample updated to use Visual Studio 2012 and the Windows SDK 8.0 without any dependencies on legacy DirectX SDK content. This sample is a Win32 desktop DirectX 11.0 application for Windows 10, Windows 8.1, Windows 8, Windows 7, and Windows Vista Service Pack 2 with the DirectX 11.0 runtime. </w:t>
       </w:r>
     </w:p>
     <w:p>
@@ -74,7 +69,7 @@
           <w:szCs w:val="19"/>
         </w:rPr>
         <w:drawing>
-          <wp:inline distT="0" distB="0" distL="0" distR="0">
+          <wp:inline distT="0" distB="0" distL="0" distR="0" wp14:anchorId="04D41FB8" wp14:editId="58D18ECA">
             <wp:extent cx="857250" cy="704850"/>
             <wp:effectExtent l="0" t="0" r="0" b="0"/>
             <wp:docPr id="1" name="Picture 1" descr="https://code.msdn.microsoft.com/site/view/file/96127/1/EmptyProject11.jpg"/>
@@ -193,21 +188,7 @@
         <w:rPr>
           <w:color w:val="000000"/>
         </w:rPr>
-        <w:t>(x86</w:t>
-      </w:r>
-      <w:proofErr w:type="gramStart"/>
-      <w:r>
-        <w:rPr>
-          <w:color w:val="000000"/>
-        </w:rPr>
-        <w:t>)%</w:t>
-      </w:r>
-      <w:proofErr w:type="gramEnd"/>
-      <w:r>
-        <w:rPr>
-          <w:color w:val="000000"/>
-        </w:rPr>
-        <w:t>\Windows kits\8.0\</w:t>
+        <w:t>(x86)%\Windows kits\8.0\</w:t>
       </w:r>
       <w:proofErr w:type="spellStart"/>
       <w:r>
@@ -250,21 +231,7 @@
         <w:rPr>
           <w:color w:val="000000"/>
         </w:rPr>
-        <w:t>(x86</w:t>
-      </w:r>
-      <w:proofErr w:type="gramStart"/>
-      <w:r>
-        <w:rPr>
-          <w:color w:val="000000"/>
-        </w:rPr>
-        <w:t>)%</w:t>
-      </w:r>
-      <w:proofErr w:type="gramEnd"/>
-      <w:r>
-        <w:rPr>
-          <w:color w:val="000000"/>
-        </w:rPr>
-        <w:t>\Windows kits\8.1\</w:t>
+        <w:t>(x86)%\Windows kits\8.1\</w:t>
       </w:r>
       <w:proofErr w:type="spellStart"/>
       <w:r>
@@ -280,6 +247,72 @@
         </w:rPr>
         <w:t>\D3D\arm, x86 or x64</w:t>
       </w:r>
+    </w:p>
+    <w:p>
+      <w:pPr>
+        <w:pStyle w:val="HTMLPreformatted"/>
+        <w:ind w:left="360"/>
+        <w:rPr>
+          <w:color w:val="000000"/>
+        </w:rPr>
+      </w:pPr>
+      <w:r>
+        <w:rPr>
+          <w:color w:val="000000"/>
+        </w:rPr>
+        <w:t>%</w:t>
+      </w:r>
+      <w:proofErr w:type="spellStart"/>
+      <w:r>
+        <w:rPr>
+          <w:color w:val="000000"/>
+        </w:rPr>
+        <w:t>ProgramFiles</w:t>
+      </w:r>
+      <w:proofErr w:type="spellEnd"/>
+      <w:r>
+        <w:rPr>
+          <w:color w:val="000000"/>
+        </w:rPr>
+        <w:t>(x86)%\Windows kits</w:t>
+      </w:r>
+      <w:r>
+        <w:rPr>
+          <w:color w:val="000000"/>
+        </w:rPr>
+        <w:t>\10</w:t>
+      </w:r>
+      <w:bookmarkStart w:id="0" w:name="_GoBack"/>
+      <w:bookmarkEnd w:id="0"/>
+      <w:r>
+        <w:rPr>
+          <w:color w:val="000000"/>
+        </w:rPr>
+        <w:t>\</w:t>
+      </w:r>
+      <w:proofErr w:type="spellStart"/>
+      <w:r>
+        <w:rPr>
+          <w:color w:val="000000"/>
+        </w:rPr>
+        <w:t>Redist</w:t>
+      </w:r>
+      <w:proofErr w:type="spellEnd"/>
+      <w:r>
+        <w:rPr>
+          <w:color w:val="000000"/>
+        </w:rPr>
+        <w:t>\D3D\arm, x86 or x64</w:t>
+      </w:r>
+    </w:p>
+    <w:p>
+      <w:pPr>
+        <w:pStyle w:val="HTMLPreformatted"/>
+        <w:ind w:left="360"/>
+        <w:rPr>
+          <w:color w:val="000000"/>
+        </w:rPr>
+      </w:pPr>
     </w:p>
     <w:p>
       <w:pPr>
@@ -297,6 +330,7 @@
         <w:t>More Information</w:t>
       </w:r>
     </w:p>
+    <w:bookmarkStart w:id="1" w:name="_Hlk42010332"/>
     <w:p>
       <w:pPr>
         <w:rPr>
@@ -306,56 +340,51 @@
           <w:szCs w:val="19"/>
         </w:rPr>
       </w:pPr>
-      <w:hyperlink r:id="rId9" w:history="1">
-        <w:r>
-          <w:rPr>
-            <w:rStyle w:val="Hyperlink"/>
-            <w:sz w:val="19"/>
-            <w:szCs w:val="19"/>
-          </w:rPr>
-          <w:t>Where is the DirectX SDK?</w:t>
-        </w:r>
-      </w:hyperlink>
-    </w:p>
-    <w:p>
-      <w:pPr>
-        <w:rPr>
-          <w:rFonts w:ascii="Segoe UI" w:hAnsi="Segoe UI" w:cs="Segoe UI"/>
-          <w:color w:val="000000"/>
+      <w:r>
+        <w:fldChar w:fldCharType="begin"/>
+      </w:r>
+      <w:r>
+        <w:instrText xml:space="preserve"> HYPERLINK "https://walbourn.github.io/where-is-the-directx-sdk-2015-edition/" </w:instrText>
+      </w:r>
+      <w:r>
+        <w:fldChar w:fldCharType="separate"/>
+      </w:r>
+      <w:r>
+        <w:rPr>
+          <w:rStyle w:val="Hyperlink"/>
           <w:sz w:val="19"/>
           <w:szCs w:val="19"/>
         </w:rPr>
-      </w:pPr>
-      <w:hyperlink r:id="rId10" w:history="1">
-        <w:r>
-          <w:rPr>
-            <w:rStyle w:val="Hyperlink"/>
-            <w:sz w:val="19"/>
-            <w:szCs w:val="19"/>
-          </w:rPr>
-          <w:t>Where is the DirectX SDK (2013 Edition)?</w:t>
-        </w:r>
-      </w:hyperlink>
-      <w:r>
-        <w:rPr>
-          <w:rFonts w:ascii="Segoe UI" w:hAnsi="Segoe UI" w:cs="Segoe UI"/>
-          <w:color w:val="000000"/>
+        <w:t>Where is the DirectX SDK (2015 Edition)?</w:t>
+      </w:r>
+      <w:r>
+        <w:rPr>
+          <w:rStyle w:val="Hyperlink"/>
           <w:sz w:val="19"/>
           <w:szCs w:val="19"/>
         </w:rPr>
-        <w:t> </w:t>
-      </w:r>
-    </w:p>
-    <w:p>
-      <w:pPr>
+        <w:fldChar w:fldCharType="end"/>
+      </w:r>
+      <w:r>
         <w:rPr>
           <w:rFonts w:ascii="Segoe UI" w:hAnsi="Segoe UI" w:cs="Segoe UI"/>
           <w:color w:val="000000"/>
           <w:sz w:val="19"/>
           <w:szCs w:val="19"/>
         </w:rPr>
-      </w:pPr>
-      <w:hyperlink r:id="rId11" w:history="1">
+        <w:t> </w:t>
+      </w:r>
+    </w:p>
+    <w:p>
+      <w:pPr>
+        <w:rPr>
+          <w:rFonts w:ascii="Segoe UI" w:hAnsi="Segoe UI" w:cs="Segoe UI"/>
+          <w:color w:val="000000"/>
+          <w:sz w:val="19"/>
+          <w:szCs w:val="19"/>
+        </w:rPr>
+      </w:pPr>
+      <w:hyperlink r:id="rId9" w:history="1">
         <w:r>
           <w:rPr>
             <w:rStyle w:val="Hyperlink"/>
@@ -369,31 +398,59 @@
     <w:p>
       <w:pPr>
         <w:rPr>
+          <w:rStyle w:val="Hyperlink"/>
           <w:rFonts w:ascii="Segoe UI" w:hAnsi="Segoe UI" w:cs="Segoe UI"/>
-          <w:color w:val="000000"/>
           <w:sz w:val="19"/>
           <w:szCs w:val="19"/>
         </w:rPr>
       </w:pPr>
-      <w:hyperlink r:id="rId12" w:history="1">
-        <w:r>
-          <w:rPr>
-            <w:rStyle w:val="Hyperlink"/>
-            <w:sz w:val="19"/>
-            <w:szCs w:val="19"/>
-          </w:rPr>
-          <w:t>Games for Windows and DirectX SDK blog</w:t>
-        </w:r>
-      </w:hyperlink>
-    </w:p>
-    <w:p/>
+      <w:r>
+        <w:rPr>
+          <w:sz w:val="19"/>
+          <w:szCs w:val="19"/>
+        </w:rPr>
+        <w:fldChar w:fldCharType="begin"/>
+      </w:r>
+      <w:r>
+        <w:rPr>
+          <w:sz w:val="19"/>
+          <w:szCs w:val="19"/>
+        </w:rPr>
+        <w:instrText xml:space="preserve"> HYPERLINK "https://walbourn.github.io/" </w:instrText>
+      </w:r>
+      <w:r>
+        <w:rPr>
+          <w:sz w:val="19"/>
+          <w:szCs w:val="19"/>
+        </w:rPr>
+        <w:fldChar w:fldCharType="separate"/>
+      </w:r>
+      <w:r>
+        <w:rPr>
+          <w:rStyle w:val="Hyperlink"/>
+          <w:sz w:val="19"/>
+          <w:szCs w:val="19"/>
+        </w:rPr>
+        <w:t>Games for Windows and DirectX SDK blog</w:t>
+      </w:r>
+    </w:p>
+    <w:p>
+      <w:r>
+        <w:rPr>
+          <w:sz w:val="19"/>
+          <w:szCs w:val="19"/>
+        </w:rPr>
+        <w:fldChar w:fldCharType="end"/>
+      </w:r>
+      <w:bookmarkEnd w:id="1"/>
+    </w:p>
     <w:sectPr>
-      <w:headerReference w:type="even" r:id="rId13"/>
-      <w:headerReference w:type="default" r:id="rId14"/>
-      <w:footerReference w:type="even" r:id="rId15"/>
-      <w:footerReference w:type="default" r:id="rId16"/>
-      <w:headerReference w:type="first" r:id="rId17"/>
-      <w:footerReference w:type="first" r:id="rId18"/>
+      <w:headerReference w:type="even" r:id="rId10"/>
+      <w:headerReference w:type="default" r:id="rId11"/>
+      <w:footerReference w:type="even" r:id="rId12"/>
+      <w:footerReference w:type="default" r:id="rId13"/>
+      <w:headerReference w:type="first" r:id="rId14"/>
+      <w:footerReference w:type="first" r:id="rId15"/>
       <w:pgSz w:w="12240" w:h="15840"/>
       <w:pgMar w:top="1440" w:right="1440" w:bottom="1440" w:left="1440" w:header="720" w:footer="720" w:gutter="0"/>
       <w:cols w:space="720"/>
@@ -404,7 +461,7 @@
 </file>
 
 <file path=word/endnotes.xml><?xml version="1.0" encoding="utf-8"?>
-<w:endnotes xmlns:wpc="http://schemas.microsoft.com/office/word/2010/wordprocessingCanvas" xmlns:mc="http://schemas.openxmlformats.org/markup-compatibility/2006" xmlns:o="urn:schemas-microsoft-com:office:office" xmlns:r="http://schemas.openxmlformats.org/officeDocument/2006/relationships" xmlns:m="http://schemas.openxmlformats.org/officeDocument/2006/math" xmlns:v="urn:schemas-microsoft-com:vml" xmlns:wp14="http://schemas.microsoft.com/office/word/2010/wordprocessingDrawing" xmlns:wp="http://schemas.openxmlformats.org/drawingml/2006/wordprocessingDrawing" xmlns:w10="urn:schemas-microsoft-com:office:word" xmlns:w="http://schemas.openxmlformats.org/wordprocessingml/2006/main" xmlns:w14="http://schemas.microsoft.com/office/word/2010/wordml" xmlns:w15="http://schemas.microsoft.com/office/word/2012/wordml" xmlns:wpg="http://schemas.microsoft.com/office/word/2010/wordprocessingGroup" xmlns:wpi="http://schemas.microsoft.com/office/word/2010/wordprocessingInk" xmlns:wne="http://schemas.microsoft.com/office/word/2006/wordml" xmlns:wps="http://schemas.microsoft.com/office/word/2010/wordprocessingShape" mc:Ignorable="w14 w15 wp14">
+<w:endnotes xmlns:wpc="http://schemas.microsoft.com/office/word/2010/wordprocessingCanvas" xmlns:cx="http://schemas.microsoft.com/office/drawing/2014/chartex" xmlns:cx1="http://schemas.microsoft.com/office/drawing/2015/9/8/chartex" xmlns:cx2="http://schemas.microsoft.com/office/drawing/2015/10/21/chartex" xmlns:cx3="http://schemas.microsoft.com/office/drawing/2016/5/9/chartex" xmlns:cx4="http://schemas.microsoft.com/office/drawing/2016/5/10/chartex" xmlns:cx5="http://schemas.microsoft.com/office/drawing/2016/5/11/chartex" xmlns:cx6="http://schemas.microsoft.com/office/drawing/2016/5/12/chartex" xmlns:cx7="http://schemas.microsoft.com/office/drawing/2016/5/13/chartex" xmlns:cx8="http://schemas.microsoft.com/office/drawing/2016/5/14/chartex" xmlns:mc="http://schemas.openxmlformats.org/markup-compatibility/2006" xmlns:aink="http://schemas.microsoft.com/office/drawing/2016/ink" xmlns:am3d="http://schemas.microsoft.com/office/drawing/2017/model3d" xmlns:o="urn:schemas-microsoft-com:office:office" xmlns:r="http://schemas.openxmlformats.org/officeDocument/2006/relationships" xmlns:m="http://schemas.openxmlformats.org/officeDocument/2006/math" xmlns:v="urn:schemas-microsoft-com:vml" xmlns:wp14="http://schemas.microsoft.com/office/word/2010/wordprocessingDrawing" xmlns:wp="http://schemas.openxmlformats.org/drawingml/2006/wordprocessingDrawing" xmlns:w10="urn:schemas-microsoft-com:office:word" xmlns:w="http://schemas.openxmlformats.org/wordprocessingml/2006/main" xmlns:w14="http://schemas.microsoft.com/office/word/2010/wordml" xmlns:w15="http://schemas.microsoft.com/office/word/2012/wordml" xmlns:w16cid="http://schemas.microsoft.com/office/word/2016/wordml/cid" xmlns:w16se="http://schemas.microsoft.com/office/word/2015/wordml/symex" xmlns:wpg="http://schemas.microsoft.com/office/word/2010/wordprocessingGroup" xmlns:wpi="http://schemas.microsoft.com/office/word/2010/wordprocessingInk" xmlns:wne="http://schemas.microsoft.com/office/word/2006/wordml" xmlns:wps="http://schemas.microsoft.com/office/word/2010/wordprocessingShape" mc:Ignorable="w14 w15 w16se w16cid wp14">
   <w:endnote w:type="separator" w:id="-1">
     <w:p>
       <w:pPr>
@@ -429,7 +486,7 @@
 </file>
 
 <file path=word/footer1.xml><?xml version="1.0" encoding="utf-8"?>
-<w:ftr xmlns:wpc="http://schemas.microsoft.com/office/word/2010/wordprocessingCanvas" xmlns:mc="http://schemas.openxmlformats.org/markup-compatibility/2006" xmlns:o="urn:schemas-microsoft-com:office:office" xmlns:r="http://schemas.openxmlformats.org/officeDocument/2006/relationships" xmlns:m="http://schemas.openxmlformats.org/officeDocument/2006/math" xmlns:v="urn:schemas-microsoft-com:vml" xmlns:wp14="http://schemas.microsoft.com/office/word/2010/wordprocessingDrawing" xmlns:wp="http://schemas.openxmlformats.org/drawingml/2006/wordprocessingDrawing" xmlns:w10="urn:schemas-microsoft-com:office:word" xmlns:w="http://schemas.openxmlformats.org/wordprocessingml/2006/main" xmlns:w14="http://schemas.microsoft.com/office/word/2010/wordml" xmlns:w15="http://schemas.microsoft.com/office/word/2012/wordml" xmlns:wpg="http://schemas.microsoft.com/office/word/2010/wordprocessingGroup" xmlns:wpi="http://schemas.microsoft.com/office/word/2010/wordprocessingInk" xmlns:wne="http://schemas.microsoft.com/office/word/2006/wordml" xmlns:wps="http://schemas.microsoft.com/office/word/2010/wordprocessingShape" mc:Ignorable="w14 w15 wp14">
+<w:ftr xmlns:wpc="http://schemas.microsoft.com/office/word/2010/wordprocessingCanvas" xmlns:cx="http://schemas.microsoft.com/office/drawing/2014/chartex" xmlns:cx1="http://schemas.microsoft.com/office/drawing/2015/9/8/chartex" xmlns:cx2="http://schemas.microsoft.com/office/drawing/2015/10/21/chartex" xmlns:cx3="http://schemas.microsoft.com/office/drawing/2016/5/9/chartex" xmlns:cx4="http://schemas.microsoft.com/office/drawing/2016/5/10/chartex" xmlns:cx5="http://schemas.microsoft.com/office/drawing/2016/5/11/chartex" xmlns:cx6="http://schemas.microsoft.com/office/drawing/2016/5/12/chartex" xmlns:cx7="http://schemas.microsoft.com/office/drawing/2016/5/13/chartex" xmlns:cx8="http://schemas.microsoft.com/office/drawing/2016/5/14/chartex" xmlns:mc="http://schemas.openxmlformats.org/markup-compatibility/2006" xmlns:aink="http://schemas.microsoft.com/office/drawing/2016/ink" xmlns:am3d="http://schemas.microsoft.com/office/drawing/2017/model3d" xmlns:o="urn:schemas-microsoft-com:office:office" xmlns:r="http://schemas.openxmlformats.org/officeDocument/2006/relationships" xmlns:m="http://schemas.openxmlformats.org/officeDocument/2006/math" xmlns:v="urn:schemas-microsoft-com:vml" xmlns:wp14="http://schemas.microsoft.com/office/word/2010/wordprocessingDrawing" xmlns:wp="http://schemas.openxmlformats.org/drawingml/2006/wordprocessingDrawing" xmlns:w10="urn:schemas-microsoft-com:office:word" xmlns:w="http://schemas.openxmlformats.org/wordprocessingml/2006/main" xmlns:w14="http://schemas.microsoft.com/office/word/2010/wordml" xmlns:w15="http://schemas.microsoft.com/office/word/2012/wordml" xmlns:w16cid="http://schemas.microsoft.com/office/word/2016/wordml/cid" xmlns:w16se="http://schemas.microsoft.com/office/word/2015/wordml/symex" xmlns:wpg="http://schemas.microsoft.com/office/word/2010/wordprocessingGroup" xmlns:wpi="http://schemas.microsoft.com/office/word/2010/wordprocessingInk" xmlns:wne="http://schemas.microsoft.com/office/word/2006/wordml" xmlns:wps="http://schemas.microsoft.com/office/word/2010/wordprocessingShape" mc:Ignorable="w14 w15 w16se w16cid wp14">
   <w:p>
     <w:pPr>
       <w:pStyle w:val="Footer"/>
@@ -439,7 +496,7 @@
 </file>
 
 <file path=word/footer2.xml><?xml version="1.0" encoding="utf-8"?>
-<w:ftr xmlns:wpc="http://schemas.microsoft.com/office/word/2010/wordprocessingCanvas" xmlns:mc="http://schemas.openxmlformats.org/markup-compatibility/2006" xmlns:o="urn:schemas-microsoft-com:office:office" xmlns:r="http://schemas.openxmlformats.org/officeDocument/2006/relationships" xmlns:m="http://schemas.openxmlformats.org/officeDocument/2006/math" xmlns:v="urn:schemas-microsoft-com:vml" xmlns:wp14="http://schemas.microsoft.com/office/word/2010/wordprocessingDrawing" xmlns:wp="http://schemas.openxmlformats.org/drawingml/2006/wordprocessingDrawing" xmlns:w10="urn:schemas-microsoft-com:office:word" xmlns:w="http://schemas.openxmlformats.org/wordprocessingml/2006/main" xmlns:w14="http://schemas.microsoft.com/office/word/2010/wordml" xmlns:w15="http://schemas.microsoft.com/office/word/2012/wordml" xmlns:wpg="http://schemas.microsoft.com/office/word/2010/wordprocessingGroup" xmlns:wpi="http://schemas.microsoft.com/office/word/2010/wordprocessingInk" xmlns:wne="http://schemas.microsoft.com/office/word/2006/wordml" xmlns:wps="http://schemas.microsoft.com/office/word/2010/wordprocessingShape" mc:Ignorable="w14 w15 wp14">
+<w:ftr xmlns:wpc="http://schemas.microsoft.com/office/word/2010/wordprocessingCanvas" xmlns:cx="http://schemas.microsoft.com/office/drawing/2014/chartex" xmlns:cx1="http://schemas.microsoft.com/office/drawing/2015/9/8/chartex" xmlns:cx2="http://schemas.microsoft.com/office/drawing/2015/10/21/chartex" xmlns:cx3="http://schemas.microsoft.com/office/drawing/2016/5/9/chartex" xmlns:cx4="http://schemas.microsoft.com/office/drawing/2016/5/10/chartex" xmlns:cx5="http://schemas.microsoft.com/office/drawing/2016/5/11/chartex" xmlns:cx6="http://schemas.microsoft.com/office/drawing/2016/5/12/chartex" xmlns:cx7="http://schemas.microsoft.com/office/drawing/2016/5/13/chartex" xmlns:cx8="http://schemas.microsoft.com/office/drawing/2016/5/14/chartex" xmlns:mc="http://schemas.openxmlformats.org/markup-compatibility/2006" xmlns:aink="http://schemas.microsoft.com/office/drawing/2016/ink" xmlns:am3d="http://schemas.microsoft.com/office/drawing/2017/model3d" xmlns:o="urn:schemas-microsoft-com:office:office" xmlns:r="http://schemas.openxmlformats.org/officeDocument/2006/relationships" xmlns:m="http://schemas.openxmlformats.org/officeDocument/2006/math" xmlns:v="urn:schemas-microsoft-com:vml" xmlns:wp14="http://schemas.microsoft.com/office/word/2010/wordprocessingDrawing" xmlns:wp="http://schemas.openxmlformats.org/drawingml/2006/wordprocessingDrawing" xmlns:w10="urn:schemas-microsoft-com:office:word" xmlns:w="http://schemas.openxmlformats.org/wordprocessingml/2006/main" xmlns:w14="http://schemas.microsoft.com/office/word/2010/wordml" xmlns:w15="http://schemas.microsoft.com/office/word/2012/wordml" xmlns:w16cid="http://schemas.microsoft.com/office/word/2016/wordml/cid" xmlns:w16se="http://schemas.microsoft.com/office/word/2015/wordml/symex" xmlns:wpg="http://schemas.microsoft.com/office/word/2010/wordprocessingGroup" xmlns:wpi="http://schemas.microsoft.com/office/word/2010/wordprocessingInk" xmlns:wne="http://schemas.microsoft.com/office/word/2006/wordml" xmlns:wps="http://schemas.microsoft.com/office/word/2010/wordprocessingShape" mc:Ignorable="w14 w15 w16se w16cid wp14">
   <w:p>
     <w:pPr>
       <w:pStyle w:val="Footer"/>
@@ -449,7 +506,7 @@
 </file>
 
 <file path=word/footer3.xml><?xml version="1.0" encoding="utf-8"?>
-<w:ftr xmlns:wpc="http://schemas.microsoft.com/office/word/2010/wordprocessingCanvas" xmlns:mc="http://schemas.openxmlformats.org/markup-compatibility/2006" xmlns:o="urn:schemas-microsoft-com:office:office" xmlns:r="http://schemas.openxmlformats.org/officeDocument/2006/relationships" xmlns:m="http://schemas.openxmlformats.org/officeDocument/2006/math" xmlns:v="urn:schemas-microsoft-com:vml" xmlns:wp14="http://schemas.microsoft.com/office/word/2010/wordprocessingDrawing" xmlns:wp="http://schemas.openxmlformats.org/drawingml/2006/wordprocessingDrawing" xmlns:w10="urn:schemas-microsoft-com:office:word" xmlns:w="http://schemas.openxmlformats.org/wordprocessingml/2006/main" xmlns:w14="http://schemas.microsoft.com/office/word/2010/wordml" xmlns:w15="http://schemas.microsoft.com/office/word/2012/wordml" xmlns:wpg="http://schemas.microsoft.com/office/word/2010/wordprocessingGroup" xmlns:wpi="http://schemas.microsoft.com/office/word/2010/wordprocessingInk" xmlns:wne="http://schemas.microsoft.com/office/word/2006/wordml" xmlns:wps="http://schemas.microsoft.com/office/word/2010/wordprocessingShape" mc:Ignorable="w14 w15 wp14">
+<w:ftr xmlns:wpc="http://schemas.microsoft.com/office/word/2010/wordprocessingCanvas" xmlns:cx="http://schemas.microsoft.com/office/drawing/2014/chartex" xmlns:cx1="http://schemas.microsoft.com/office/drawing/2015/9/8/chartex" xmlns:cx2="http://schemas.microsoft.com/office/drawing/2015/10/21/chartex" xmlns:cx3="http://schemas.microsoft.com/office/drawing/2016/5/9/chartex" xmlns:cx4="http://schemas.microsoft.com/office/drawing/2016/5/10/chartex" xmlns:cx5="http://schemas.microsoft.com/office/drawing/2016/5/11/chartex" xmlns:cx6="http://schemas.microsoft.com/office/drawing/2016/5/12/chartex" xmlns:cx7="http://schemas.microsoft.com/office/drawing/2016/5/13/chartex" xmlns:cx8="http://schemas.microsoft.com/office/drawing/2016/5/14/chartex" xmlns:mc="http://schemas.openxmlformats.org/markup-compatibility/2006" xmlns:aink="http://schemas.microsoft.com/office/drawing/2016/ink" xmlns:am3d="http://schemas.microsoft.com/office/drawing/2017/model3d" xmlns:o="urn:schemas-microsoft-com:office:office" xmlns:r="http://schemas.openxmlformats.org/officeDocument/2006/relationships" xmlns:m="http://schemas.openxmlformats.org/officeDocument/2006/math" xmlns:v="urn:schemas-microsoft-com:vml" xmlns:wp14="http://schemas.microsoft.com/office/word/2010/wordprocessingDrawing" xmlns:wp="http://schemas.openxmlformats.org/drawingml/2006/wordprocessingDrawing" xmlns:w10="urn:schemas-microsoft-com:office:word" xmlns:w="http://schemas.openxmlformats.org/wordprocessingml/2006/main" xmlns:w14="http://schemas.microsoft.com/office/word/2010/wordml" xmlns:w15="http://schemas.microsoft.com/office/word/2012/wordml" xmlns:w16cid="http://schemas.microsoft.com/office/word/2016/wordml/cid" xmlns:w16se="http://schemas.microsoft.com/office/word/2015/wordml/symex" xmlns:wpg="http://schemas.microsoft.com/office/word/2010/wordprocessingGroup" xmlns:wpi="http://schemas.microsoft.com/office/word/2010/wordprocessingInk" xmlns:wne="http://schemas.microsoft.com/office/word/2006/wordml" xmlns:wps="http://schemas.microsoft.com/office/word/2010/wordprocessingShape" mc:Ignorable="w14 w15 w16se w16cid wp14">
   <w:p>
     <w:pPr>
       <w:pStyle w:val="Footer"/>
@@ -459,7 +516,7 @@
 </file>
 
 <file path=word/footnotes.xml><?xml version="1.0" encoding="utf-8"?>
-<w:footnotes xmlns:wpc="http://schemas.microsoft.com/office/word/2010/wordprocessingCanvas" xmlns:mc="http://schemas.openxmlformats.org/markup-compatibility/2006" xmlns:o="urn:schemas-microsoft-com:office:office" xmlns:r="http://schemas.openxmlformats.org/officeDocument/2006/relationships" xmlns:m="http://schemas.openxmlformats.org/officeDocument/2006/math" xmlns:v="urn:schemas-microsoft-com:vml" xmlns:wp14="http://schemas.microsoft.com/office/word/2010/wordprocessingDrawing" xmlns:wp="http://schemas.openxmlformats.org/drawingml/2006/wordprocessingDrawing" xmlns:w10="urn:schemas-microsoft-com:office:word" xmlns:w="http://schemas.openxmlformats.org/wordprocessingml/2006/main" xmlns:w14="http://schemas.microsoft.com/office/word/2010/wordml" xmlns:w15="http://schemas.microsoft.com/office/word/2012/wordml" xmlns:wpg="http://schemas.microsoft.com/office/word/2010/wordprocessingGroup" xmlns:wpi="http://schemas.microsoft.com/office/word/2010/wordprocessingInk" xmlns:wne="http://schemas.microsoft.com/office/word/2006/wordml" xmlns:wps="http://schemas.microsoft.com/office/word/2010/wordprocessingShape" mc:Ignorable="w14 w15 wp14">
+<w:footnotes xmlns:wpc="http://schemas.microsoft.com/office/word/2010/wordprocessingCanvas" xmlns:cx="http://schemas.microsoft.com/office/drawing/2014/chartex" xmlns:cx1="http://schemas.microsoft.com/office/drawing/2015/9/8/chartex" xmlns:cx2="http://schemas.microsoft.com/office/drawing/2015/10/21/chartex" xmlns:cx3="http://schemas.microsoft.com/office/drawing/2016/5/9/chartex" xmlns:cx4="http://schemas.microsoft.com/office/drawing/2016/5/10/chartex" xmlns:cx5="http://schemas.microsoft.com/office/drawing/2016/5/11/chartex" xmlns:cx6="http://schemas.microsoft.com/office/drawing/2016/5/12/chartex" xmlns:cx7="http://schemas.microsoft.com/office/drawing/2016/5/13/chartex" xmlns:cx8="http://schemas.microsoft.com/office/drawing/2016/5/14/chartex" xmlns:mc="http://schemas.openxmlformats.org/markup-compatibility/2006" xmlns:aink="http://schemas.microsoft.com/office/drawing/2016/ink" xmlns:am3d="http://schemas.microsoft.com/office/drawing/2017/model3d" xmlns:o="urn:schemas-microsoft-com:office:office" xmlns:r="http://schemas.openxmlformats.org/officeDocument/2006/relationships" xmlns:m="http://schemas.openxmlformats.org/officeDocument/2006/math" xmlns:v="urn:schemas-microsoft-com:vml" xmlns:wp14="http://schemas.microsoft.com/office/word/2010/wordprocessingDrawing" xmlns:wp="http://schemas.openxmlformats.org/drawingml/2006/wordprocessingDrawing" xmlns:w10="urn:schemas-microsoft-com:office:word" xmlns:w="http://schemas.openxmlformats.org/wordprocessingml/2006/main" xmlns:w14="http://schemas.microsoft.com/office/word/2010/wordml" xmlns:w15="http://schemas.microsoft.com/office/word/2012/wordml" xmlns:w16cid="http://schemas.microsoft.com/office/word/2016/wordml/cid" xmlns:w16se="http://schemas.microsoft.com/office/word/2015/wordml/symex" xmlns:wpg="http://schemas.microsoft.com/office/word/2010/wordprocessingGroup" xmlns:wpi="http://schemas.microsoft.com/office/word/2010/wordprocessingInk" xmlns:wne="http://schemas.microsoft.com/office/word/2006/wordml" xmlns:wps="http://schemas.microsoft.com/office/word/2010/wordprocessingShape" mc:Ignorable="w14 w15 w16se w16cid wp14">
   <w:footnote w:type="separator" w:id="-1">
     <w:p>
       <w:pPr>
@@ -484,7 +541,7 @@
 </file>
 
 <file path=word/header1.xml><?xml version="1.0" encoding="utf-8"?>
-<w:hdr xmlns:wpc="http://schemas.microsoft.com/office/word/2010/wordprocessingCanvas" xmlns:mc="http://schemas.openxmlformats.org/markup-compatibility/2006" xmlns:o="urn:schemas-microsoft-com:office:office" xmlns:r="http://schemas.openxmlformats.org/officeDocument/2006/relationships" xmlns:m="http://schemas.openxmlformats.org/officeDocument/2006/math" xmlns:v="urn:schemas-microsoft-com:vml" xmlns:wp14="http://schemas.microsoft.com/office/word/2010/wordprocessingDrawing" xmlns:wp="http://schemas.openxmlformats.org/drawingml/2006/wordprocessingDrawing" xmlns:w10="urn:schemas-microsoft-com:office:word" xmlns:w="http://schemas.openxmlformats.org/wordprocessingml/2006/main" xmlns:w14="http://schemas.microsoft.com/office/word/2010/wordml" xmlns:w15="http://schemas.microsoft.com/office/word/2012/wordml" xmlns:wpg="http://schemas.microsoft.com/office/word/2010/wordprocessingGroup" xmlns:wpi="http://schemas.microsoft.com/office/word/2010/wordprocessingInk" xmlns:wne="http://schemas.microsoft.com/office/word/2006/wordml" xmlns:wps="http://schemas.microsoft.com/office/word/2010/wordprocessingShape" mc:Ignorable="w14 w15 wp14">
+<w:hdr xmlns:wpc="http://schemas.microsoft.com/office/word/2010/wordprocessingCanvas" xmlns:cx="http://schemas.microsoft.com/office/drawing/2014/chartex" xmlns:cx1="http://schemas.microsoft.com/office/drawing/2015/9/8/chartex" xmlns:cx2="http://schemas.microsoft.com/office/drawing/2015/10/21/chartex" xmlns:cx3="http://schemas.microsoft.com/office/drawing/2016/5/9/chartex" xmlns:cx4="http://schemas.microsoft.com/office/drawing/2016/5/10/chartex" xmlns:cx5="http://schemas.microsoft.com/office/drawing/2016/5/11/chartex" xmlns:cx6="http://schemas.microsoft.com/office/drawing/2016/5/12/chartex" xmlns:cx7="http://schemas.microsoft.com/office/drawing/2016/5/13/chartex" xmlns:cx8="http://schemas.microsoft.com/office/drawing/2016/5/14/chartex" xmlns:mc="http://schemas.openxmlformats.org/markup-compatibility/2006" xmlns:aink="http://schemas.microsoft.com/office/drawing/2016/ink" xmlns:am3d="http://schemas.microsoft.com/office/drawing/2017/model3d" xmlns:o="urn:schemas-microsoft-com:office:office" xmlns:r="http://schemas.openxmlformats.org/officeDocument/2006/relationships" xmlns:m="http://schemas.openxmlformats.org/officeDocument/2006/math" xmlns:v="urn:schemas-microsoft-com:vml" xmlns:wp14="http://schemas.microsoft.com/office/word/2010/wordprocessingDrawing" xmlns:wp="http://schemas.openxmlformats.org/drawingml/2006/wordprocessingDrawing" xmlns:w10="urn:schemas-microsoft-com:office:word" xmlns:w="http://schemas.openxmlformats.org/wordprocessingml/2006/main" xmlns:w14="http://schemas.microsoft.com/office/word/2010/wordml" xmlns:w15="http://schemas.microsoft.com/office/word/2012/wordml" xmlns:w16cid="http://schemas.microsoft.com/office/word/2016/wordml/cid" xmlns:w16se="http://schemas.microsoft.com/office/word/2015/wordml/symex" xmlns:wpg="http://schemas.microsoft.com/office/word/2010/wordprocessingGroup" xmlns:wpi="http://schemas.microsoft.com/office/word/2010/wordprocessingInk" xmlns:wne="http://schemas.microsoft.com/office/word/2006/wordml" xmlns:wps="http://schemas.microsoft.com/office/word/2010/wordprocessingShape" mc:Ignorable="w14 w15 w16se w16cid wp14">
   <w:p>
     <w:pPr>
       <w:pStyle w:val="Header"/>
@@ -494,7 +551,7 @@
 </file>
 
 <file path=word/header2.xml><?xml version="1.0" encoding="utf-8"?>
-<w:hdr xmlns:wpc="http://schemas.microsoft.com/office/word/2010/wordprocessingCanvas" xmlns:mc="http://schemas.openxmlformats.org/markup-compatibility/2006" xmlns:o="urn:schemas-microsoft-com:office:office" xmlns:r="http://schemas.openxmlformats.org/officeDocument/2006/relationships" xmlns:m="http://schemas.openxmlformats.org/officeDocument/2006/math" xmlns:v="urn:schemas-microsoft-com:vml" xmlns:wp14="http://schemas.microsoft.com/office/word/2010/wordprocessingDrawing" xmlns:wp="http://schemas.openxmlformats.org/drawingml/2006/wordprocessingDrawing" xmlns:w10="urn:schemas-microsoft-com:office:word" xmlns:w="http://schemas.openxmlformats.org/wordprocessingml/2006/main" xmlns:w14="http://schemas.microsoft.com/office/word/2010/wordml" xmlns:w15="http://schemas.microsoft.com/office/word/2012/wordml" xmlns:wpg="http://schemas.microsoft.com/office/word/2010/wordprocessingGroup" xmlns:wpi="http://schemas.microsoft.com/office/word/2010/wordprocessingInk" xmlns:wne="http://schemas.microsoft.com/office/word/2006/wordml" xmlns:wps="http://schemas.microsoft.com/office/word/2010/wordprocessingShape" mc:Ignorable="w14 w15 wp14">
+<w:hdr xmlns:wpc="http://schemas.microsoft.com/office/word/2010/wordprocessingCanvas" xmlns:cx="http://schemas.microsoft.com/office/drawing/2014/chartex" xmlns:cx1="http://schemas.microsoft.com/office/drawing/2015/9/8/chartex" xmlns:cx2="http://schemas.microsoft.com/office/drawing/2015/10/21/chartex" xmlns:cx3="http://schemas.microsoft.com/office/drawing/2016/5/9/chartex" xmlns:cx4="http://schemas.microsoft.com/office/drawing/2016/5/10/chartex" xmlns:cx5="http://schemas.microsoft.com/office/drawing/2016/5/11/chartex" xmlns:cx6="http://schemas.microsoft.com/office/drawing/2016/5/12/chartex" xmlns:cx7="http://schemas.microsoft.com/office/drawing/2016/5/13/chartex" xmlns:cx8="http://schemas.microsoft.com/office/drawing/2016/5/14/chartex" xmlns:mc="http://schemas.openxmlformats.org/markup-compatibility/2006" xmlns:aink="http://schemas.microsoft.com/office/drawing/2016/ink" xmlns:am3d="http://schemas.microsoft.com/office/drawing/2017/model3d" xmlns:o="urn:schemas-microsoft-com:office:office" xmlns:r="http://schemas.openxmlformats.org/officeDocument/2006/relationships" xmlns:m="http://schemas.openxmlformats.org/officeDocument/2006/math" xmlns:v="urn:schemas-microsoft-com:vml" xmlns:wp14="http://schemas.microsoft.com/office/word/2010/wordprocessingDrawing" xmlns:wp="http://schemas.openxmlformats.org/drawingml/2006/wordprocessingDrawing" xmlns:w10="urn:schemas-microsoft-com:office:word" xmlns:w="http://schemas.openxmlformats.org/wordprocessingml/2006/main" xmlns:w14="http://schemas.microsoft.com/office/word/2010/wordml" xmlns:w15="http://schemas.microsoft.com/office/word/2012/wordml" xmlns:w16cid="http://schemas.microsoft.com/office/word/2016/wordml/cid" xmlns:w16se="http://schemas.microsoft.com/office/word/2015/wordml/symex" xmlns:wpg="http://schemas.microsoft.com/office/word/2010/wordprocessingGroup" xmlns:wpi="http://schemas.microsoft.com/office/word/2010/wordprocessingInk" xmlns:wne="http://schemas.microsoft.com/office/word/2006/wordml" xmlns:wps="http://schemas.microsoft.com/office/word/2010/wordprocessingShape" mc:Ignorable="w14 w15 w16se w16cid wp14">
   <w:p>
     <w:pPr>
       <w:pStyle w:val="Header"/>
@@ -504,7 +561,7 @@
 </file>
 
 <file path=word/header3.xml><?xml version="1.0" encoding="utf-8"?>
-<w:hdr xmlns:wpc="http://schemas.microsoft.com/office/word/2010/wordprocessingCanvas" xmlns:mc="http://schemas.openxmlformats.org/markup-compatibility/2006" xmlns:o="urn:schemas-microsoft-com:office:office" xmlns:r="http://schemas.openxmlformats.org/officeDocument/2006/relationships" xmlns:m="http://schemas.openxmlformats.org/officeDocument/2006/math" xmlns:v="urn:schemas-microsoft-com:vml" xmlns:wp14="http://schemas.microsoft.com/office/word/2010/wordprocessingDrawing" xmlns:wp="http://schemas.openxmlformats.org/drawingml/2006/wordprocessingDrawing" xmlns:w10="urn:schemas-microsoft-com:office:word" xmlns:w="http://schemas.openxmlformats.org/wordprocessingml/2006/main" xmlns:w14="http://schemas.microsoft.com/office/word/2010/wordml" xmlns:w15="http://schemas.microsoft.com/office/word/2012/wordml" xmlns:wpg="http://schemas.microsoft.com/office/word/2010/wordprocessingGroup" xmlns:wpi="http://schemas.microsoft.com/office/word/2010/wordprocessingInk" xmlns:wne="http://schemas.microsoft.com/office/word/2006/wordml" xmlns:wps="http://schemas.microsoft.com/office/word/2010/wordprocessingShape" mc:Ignorable="w14 w15 wp14">
+<w:hdr xmlns:wpc="http://schemas.microsoft.com/office/word/2010/wordprocessingCanvas" xmlns:cx="http://schemas.microsoft.com/office/drawing/2014/chartex" xmlns:cx1="http://schemas.microsoft.com/office/drawing/2015/9/8/chartex" xmlns:cx2="http://schemas.microsoft.com/office/drawing/2015/10/21/chartex" xmlns:cx3="http://schemas.microsoft.com/office/drawing/2016/5/9/chartex" xmlns:cx4="http://schemas.microsoft.com/office/drawing/2016/5/10/chartex" xmlns:cx5="http://schemas.microsoft.com/office/drawing/2016/5/11/chartex" xmlns:cx6="http://schemas.microsoft.com/office/drawing/2016/5/12/chartex" xmlns:cx7="http://schemas.microsoft.com/office/drawing/2016/5/13/chartex" xmlns:cx8="http://schemas.microsoft.com/office/drawing/2016/5/14/chartex" xmlns:mc="http://schemas.openxmlformats.org/markup-compatibility/2006" xmlns:aink="http://schemas.microsoft.com/office/drawing/2016/ink" xmlns:am3d="http://schemas.microsoft.com/office/drawing/2017/model3d" xmlns:o="urn:schemas-microsoft-com:office:office" xmlns:r="http://schemas.openxmlformats.org/officeDocument/2006/relationships" xmlns:m="http://schemas.openxmlformats.org/officeDocument/2006/math" xmlns:v="urn:schemas-microsoft-com:vml" xmlns:wp14="http://schemas.microsoft.com/office/word/2010/wordprocessingDrawing" xmlns:wp="http://schemas.openxmlformats.org/drawingml/2006/wordprocessingDrawing" xmlns:w10="urn:schemas-microsoft-com:office:word" xmlns:w="http://schemas.openxmlformats.org/wordprocessingml/2006/main" xmlns:w14="http://schemas.microsoft.com/office/word/2010/wordml" xmlns:w15="http://schemas.microsoft.com/office/word/2012/wordml" xmlns:w16cid="http://schemas.microsoft.com/office/word/2016/wordml/cid" xmlns:w16se="http://schemas.microsoft.com/office/word/2015/wordml/symex" xmlns:wpg="http://schemas.microsoft.com/office/word/2010/wordprocessingGroup" xmlns:wpi="http://schemas.microsoft.com/office/word/2010/wordprocessingInk" xmlns:wne="http://schemas.microsoft.com/office/word/2006/wordml" xmlns:wps="http://schemas.microsoft.com/office/word/2010/wordprocessingShape" mc:Ignorable="w14 w15 w16se w16cid wp14">
   <w:p>
     <w:pPr>
       <w:pStyle w:val="Header"/>
@@ -514,7 +571,7 @@
 </file>
 
 <file path=word/numbering.xml><?xml version="1.0" encoding="utf-8"?>
-<w:numbering xmlns:wpc="http://schemas.microsoft.com/office/word/2010/wordprocessingCanvas" xmlns:mc="http://schemas.openxmlformats.org/markup-compatibility/2006" xmlns:o="urn:schemas-microsoft-com:office:office" xmlns:r="http://schemas.openxmlformats.org/officeDocument/2006/relationships" xmlns:m="http://schemas.openxmlformats.org/officeDocument/2006/math" xmlns:v="urn:schemas-microsoft-com:vml" xmlns:wp14="http://schemas.microsoft.com/office/word/2010/wordprocessingDrawing" xmlns:wp="http://schemas.openxmlformats.org/drawingml/2006/wordprocessingDrawing" xmlns:w10="urn:schemas-microsoft-com:office:word" xmlns:w="http://schemas.openxmlformats.org/wordprocessingml/2006/main" xmlns:w14="http://schemas.microsoft.com/office/word/2010/wordml" xmlns:w15="http://schemas.microsoft.com/office/word/2012/wordml" xmlns:wpg="http://schemas.microsoft.com/office/word/2010/wordprocessingGroup" xmlns:wpi="http://schemas.microsoft.com/office/word/2010/wordprocessingInk" xmlns:wne="http://schemas.microsoft.com/office/word/2006/wordml" xmlns:wps="http://schemas.microsoft.com/office/word/2010/wordprocessingShape" mc:Ignorable="w14 w15 wp14">
+<w:numbering xmlns:wpc="http://schemas.microsoft.com/office/word/2010/wordprocessingCanvas" xmlns:cx="http://schemas.microsoft.com/office/drawing/2014/chartex" xmlns:cx1="http://schemas.microsoft.com/office/drawing/2015/9/8/chartex" xmlns:cx2="http://schemas.microsoft.com/office/drawing/2015/10/21/chartex" xmlns:cx3="http://schemas.microsoft.com/office/drawing/2016/5/9/chartex" xmlns:cx4="http://schemas.microsoft.com/office/drawing/2016/5/10/chartex" xmlns:cx5="http://schemas.microsoft.com/office/drawing/2016/5/11/chartex" xmlns:cx6="http://schemas.microsoft.com/office/drawing/2016/5/12/chartex" xmlns:cx7="http://schemas.microsoft.com/office/drawing/2016/5/13/chartex" xmlns:cx8="http://schemas.microsoft.com/office/drawing/2016/5/14/chartex" xmlns:mc="http://schemas.openxmlformats.org/markup-compatibility/2006" xmlns:aink="http://schemas.microsoft.com/office/drawing/2016/ink" xmlns:am3d="http://schemas.microsoft.com/office/drawing/2017/model3d" xmlns:o="urn:schemas-microsoft-com:office:office" xmlns:r="http://schemas.openxmlformats.org/officeDocument/2006/relationships" xmlns:m="http://schemas.openxmlformats.org/officeDocument/2006/math" xmlns:v="urn:schemas-microsoft-com:vml" xmlns:wp14="http://schemas.microsoft.com/office/word/2010/wordprocessingDrawing" xmlns:wp="http://schemas.openxmlformats.org/drawingml/2006/wordprocessingDrawing" xmlns:w10="urn:schemas-microsoft-com:office:word" xmlns:w="http://schemas.openxmlformats.org/wordprocessingml/2006/main" xmlns:w14="http://schemas.microsoft.com/office/word/2010/wordml" xmlns:w15="http://schemas.microsoft.com/office/word/2012/wordml" xmlns:w16cid="http://schemas.microsoft.com/office/word/2016/wordml/cid" xmlns:w16se="http://schemas.microsoft.com/office/word/2015/wordml/symex" xmlns:wpg="http://schemas.microsoft.com/office/word/2010/wordprocessingGroup" xmlns:wpi="http://schemas.microsoft.com/office/word/2010/wordprocessingInk" xmlns:wne="http://schemas.microsoft.com/office/word/2006/wordml" xmlns:wps="http://schemas.microsoft.com/office/word/2010/wordprocessingShape" mc:Ignorable="w14 w15 w16se w16cid wp14">
   <w:abstractNum w:abstractNumId="0" w15:restartNumberingAfterBreak="0">
     <w:nsid w:val="05594760"/>
     <w:multiLevelType w:val="hybridMultilevel"/>
@@ -787,7 +844,7 @@
 </file>
 
 <file path=word/styles.xml><?xml version="1.0" encoding="utf-8"?>
-<w:styles xmlns:mc="http://schemas.openxmlformats.org/markup-compatibility/2006" xmlns:r="http://schemas.openxmlformats.org/officeDocument/2006/relationships" xmlns:w="http://schemas.openxmlformats.org/wordprocessingml/2006/main" xmlns:w14="http://schemas.microsoft.com/office/word/2010/wordml" xmlns:w15="http://schemas.microsoft.com/office/word/2012/wordml" mc:Ignorable="w14 w15">
+<w:styles xmlns:mc="http://schemas.openxmlformats.org/markup-compatibility/2006" xmlns:r="http://schemas.openxmlformats.org/officeDocument/2006/relationships" xmlns:w="http://schemas.openxmlformats.org/wordprocessingml/2006/main" xmlns:w14="http://schemas.microsoft.com/office/word/2010/wordml" xmlns:w15="http://schemas.microsoft.com/office/word/2012/wordml" xmlns:w16cid="http://schemas.microsoft.com/office/word/2016/wordml/cid" xmlns:w16se="http://schemas.microsoft.com/office/word/2015/wordml/symex" mc:Ignorable="w14 w15 w16se w16cid">
   <w:docDefaults>
     <w:rPrDefault>
       <w:rPr>
@@ -803,7 +860,7 @@
       </w:pPr>
     </w:pPrDefault>
   </w:docDefaults>
-  <w:latentStyles w:defLockedState="0" w:defUIPriority="99" w:defSemiHidden="0" w:defUnhideWhenUsed="0" w:defQFormat="0" w:count="371">
+  <w:latentStyles w:defLockedState="0" w:defUIPriority="99" w:defSemiHidden="0" w:defUnhideWhenUsed="0" w:defQFormat="0" w:count="375">
     <w:lsdException w:name="Normal" w:uiPriority="0" w:qFormat="1"/>
     <w:lsdException w:name="heading 1" w:uiPriority="9" w:qFormat="1"/>
     <w:lsdException w:name="heading 2" w:semiHidden="1" w:uiPriority="9" w:unhideWhenUsed="1" w:qFormat="1"/>
@@ -909,7 +966,6 @@
     <w:lsdException w:name="HTML Sample" w:semiHidden="1" w:unhideWhenUsed="1"/>
     <w:lsdException w:name="HTML Typewriter" w:semiHidden="1" w:unhideWhenUsed="1"/>
     <w:lsdException w:name="HTML Variable" w:semiHidden="1" w:unhideWhenUsed="1"/>
-    <w:lsdException w:name="Normal Table" w:semiHidden="1" w:unhideWhenUsed="1"/>
     <w:lsdException w:name="annotation subject" w:semiHidden="1" w:unhideWhenUsed="1"/>
     <w:lsdException w:name="No List" w:semiHidden="1" w:unhideWhenUsed="1"/>
     <w:lsdException w:name="Outline List 1" w:semiHidden="1" w:unhideWhenUsed="1"/>
@@ -953,10 +1009,8 @@
     <w:lsdException w:name="Table Elegant" w:semiHidden="1" w:unhideWhenUsed="1"/>
     <w:lsdException w:name="Table Professional" w:semiHidden="1" w:unhideWhenUsed="1"/>
     <w:lsdException w:name="Table Subtle 1" w:semiHidden="1" w:unhideWhenUsed="1"/>
-    <w:lsdException w:name="Table Subtle 2" w:semiHidden="1" w:unhideWhenUsed="1"/>
     <w:lsdException w:name="Table Web 1" w:semiHidden="1" w:unhideWhenUsed="1"/>
     <w:lsdException w:name="Table Web 2" w:semiHidden="1" w:unhideWhenUsed="1"/>
-    <w:lsdException w:name="Table Web 3" w:semiHidden="1" w:unhideWhenUsed="1"/>
     <w:lsdException w:name="Balloon Text" w:semiHidden="1" w:unhideWhenUsed="1"/>
     <w:lsdException w:name="Table Grid" w:uiPriority="39"/>
     <w:lsdException w:name="Table Theme" w:semiHidden="1" w:unhideWhenUsed="1"/>
@@ -1175,6 +1229,10 @@
     <w:lsdException w:name="List Table 5 Dark Accent 6" w:uiPriority="50"/>
     <w:lsdException w:name="List Table 6 Colorful Accent 6" w:uiPriority="51"/>
     <w:lsdException w:name="List Table 7 Colorful Accent 6" w:uiPriority="52"/>
+    <w:lsdException w:name="Mention" w:semiHidden="1" w:unhideWhenUsed="1"/>
+    <w:lsdException w:name="Smart Hyperlink" w:semiHidden="1" w:unhideWhenUsed="1"/>
+    <w:lsdException w:name="Hashtag" w:semiHidden="1" w:unhideWhenUsed="1"/>
+    <w:lsdException w:name="Unresolved Mention" w:semiHidden="1" w:unhideWhenUsed="1"/>
   </w:latentStyles>
   <w:style w:type="paragraph" w:default="1" w:styleId="Normal">
     <w:name w:val="Normal"/>

--- a/EmptyProject11/Readme.docx
+++ b/EmptyProject11/Readme.docx
@@ -1,6 +1,6 @@
 
 <file path=word/document.xml><?xml version="1.0" encoding="utf-8"?>
-<w:document xmlns:wpc="http://schemas.microsoft.com/office/word/2010/wordprocessingCanvas" xmlns:cx="http://schemas.microsoft.com/office/drawing/2014/chartex" xmlns:cx1="http://schemas.microsoft.com/office/drawing/2015/9/8/chartex" xmlns:cx2="http://schemas.microsoft.com/office/drawing/2015/10/21/chartex" xmlns:cx3="http://schemas.microsoft.com/office/drawing/2016/5/9/chartex" xmlns:cx4="http://schemas.microsoft.com/office/drawing/2016/5/10/chartex" xmlns:cx5="http://schemas.microsoft.com/office/drawing/2016/5/11/chartex" xmlns:cx6="http://schemas.microsoft.com/office/drawing/2016/5/12/chartex" xmlns:cx7="http://schemas.microsoft.com/office/drawing/2016/5/13/chartex" xmlns:cx8="http://schemas.microsoft.com/office/drawing/2016/5/14/chartex" xmlns:mc="http://schemas.openxmlformats.org/markup-compatibility/2006" xmlns:aink="http://schemas.microsoft.com/office/drawing/2016/ink" xmlns:am3d="http://schemas.microsoft.com/office/drawing/2017/model3d" xmlns:o="urn:schemas-microsoft-com:office:office" xmlns:r="http://schemas.openxmlformats.org/officeDocument/2006/relationships" xmlns:m="http://schemas.openxmlformats.org/officeDocument/2006/math" xmlns:v="urn:schemas-microsoft-com:vml" xmlns:wp14="http://schemas.microsoft.com/office/word/2010/wordprocessingDrawing" xmlns:wp="http://schemas.openxmlformats.org/drawingml/2006/wordprocessingDrawing" xmlns:w10="urn:schemas-microsoft-com:office:word" xmlns:w="http://schemas.openxmlformats.org/wordprocessingml/2006/main" xmlns:w14="http://schemas.microsoft.com/office/word/2010/wordml" xmlns:w15="http://schemas.microsoft.com/office/word/2012/wordml" xmlns:w16cid="http://schemas.microsoft.com/office/word/2016/wordml/cid" xmlns:w16se="http://schemas.microsoft.com/office/word/2015/wordml/symex" xmlns:wpg="http://schemas.microsoft.com/office/word/2010/wordprocessingGroup" xmlns:wpi="http://schemas.microsoft.com/office/word/2010/wordprocessingInk" xmlns:wne="http://schemas.microsoft.com/office/word/2006/wordml" xmlns:wps="http://schemas.microsoft.com/office/word/2010/wordprocessingShape" mc:Ignorable="w14 w15 w16se w16cid wp14">
+<w:document xmlns:wpc="http://schemas.microsoft.com/office/word/2010/wordprocessingCanvas" xmlns:cx="http://schemas.microsoft.com/office/drawing/2014/chartex" xmlns:cx1="http://schemas.microsoft.com/office/drawing/2015/9/8/chartex" xmlns:cx2="http://schemas.microsoft.com/office/drawing/2015/10/21/chartex" xmlns:cx3="http://schemas.microsoft.com/office/drawing/2016/5/9/chartex" xmlns:cx4="http://schemas.microsoft.com/office/drawing/2016/5/10/chartex" xmlns:cx5="http://schemas.microsoft.com/office/drawing/2016/5/11/chartex" xmlns:cx6="http://schemas.microsoft.com/office/drawing/2016/5/12/chartex" xmlns:cx7="http://schemas.microsoft.com/office/drawing/2016/5/13/chartex" xmlns:cx8="http://schemas.microsoft.com/office/drawing/2016/5/14/chartex" xmlns:mc="http://schemas.openxmlformats.org/markup-compatibility/2006" xmlns:aink="http://schemas.microsoft.com/office/drawing/2016/ink" xmlns:am3d="http://schemas.microsoft.com/office/drawing/2017/model3d" xmlns:o="urn:schemas-microsoft-com:office:office" xmlns:r="http://schemas.openxmlformats.org/officeDocument/2006/relationships" xmlns:m="http://schemas.openxmlformats.org/officeDocument/2006/math" xmlns:v="urn:schemas-microsoft-com:vml" xmlns:wp14="http://schemas.microsoft.com/office/word/2010/wordprocessingDrawing" xmlns:wp="http://schemas.openxmlformats.org/drawingml/2006/wordprocessingDrawing" xmlns:w10="urn:schemas-microsoft-com:office:word" xmlns:w="http://schemas.openxmlformats.org/wordprocessingml/2006/main" xmlns:w14="http://schemas.microsoft.com/office/word/2010/wordml" xmlns:w15="http://schemas.microsoft.com/office/word/2012/wordml" xmlns:w16cex="http://schemas.microsoft.com/office/word/2018/wordml/cex" xmlns:w16cid="http://schemas.microsoft.com/office/word/2016/wordml/cid" xmlns:w16="http://schemas.microsoft.com/office/word/2018/wordml" xmlns:w16se="http://schemas.microsoft.com/office/word/2015/wordml/symex" xmlns:wpg="http://schemas.microsoft.com/office/word/2010/wordprocessingGroup" xmlns:wpi="http://schemas.microsoft.com/office/word/2010/wordprocessingInk" xmlns:wne="http://schemas.microsoft.com/office/word/2006/wordml" xmlns:wps="http://schemas.microsoft.com/office/word/2010/wordprocessingShape" mc:Ignorable="w14 w15 w16se w16cid w16 w16cex wp14">
   <w:body>
     <w:p>
       <w:pPr>
@@ -25,7 +25,19 @@
     </w:p>
     <w:p>
       <w:r>
-        <w:t>This is the DirectX SDK's Direct3D 11 sample updated to use Visual Studio 2012 and the Windows SDK 8.0 without any dependencies on legacy DirectX SDK content. This sample is a Win32 desktop DirectX 11.0 application for Windows 10, Windows 8.1, Windows 8, Windows 7, and Windows Vista Service Pack 2 with the DirectX 11.0 runtime. </w:t>
+        <w:t xml:space="preserve">This is the DirectX SDK's Direct3D 11 sample updated to use the Windows </w:t>
+      </w:r>
+      <w:r>
+        <w:t xml:space="preserve">10 </w:t>
+      </w:r>
+      <w:r>
+        <w:t xml:space="preserve">SDK without any dependencies on legacy DirectX SDK content. This sample is a Win32 desktop DirectX 11.0 application for Windows 10, Windows 8.1, Windows 8, </w:t>
+      </w:r>
+      <w:r>
+        <w:t xml:space="preserve">and </w:t>
+      </w:r>
+      <w:r>
+        <w:t>Windows 7. </w:t>
       </w:r>
     </w:p>
     <w:p>
@@ -159,7 +171,19 @@
         </w:numPr>
       </w:pPr>
       <w:r>
-        <w:t xml:space="preserve">When using the Windows 8.x SDK and targeting Windows Vista or later, you can include the D3DCompile_46 or D3DCompile_47 DLL side-by-side with your application copying the file from the REDIST folder. </w:t>
+        <w:t xml:space="preserve">When using the Windows </w:t>
+      </w:r>
+      <w:r>
+        <w:t xml:space="preserve">10 </w:t>
+      </w:r>
+      <w:r>
+        <w:t xml:space="preserve">SDK and targeting Windows </w:t>
+      </w:r>
+      <w:r>
+        <w:t xml:space="preserve">7 or </w:t>
+      </w:r>
+      <w:r>
+        <w:t xml:space="preserve">later, you can include the or D3DCompile_47 DLL side-by-side with your application copying the file from the REDIST folder. </w:t>
       </w:r>
     </w:p>
     <w:p>
@@ -188,7 +212,21 @@
         <w:rPr>
           <w:color w:val="000000"/>
         </w:rPr>
-        <w:t>(x86)%\Windows kits\8.0\</w:t>
+        <w:t>(x</w:t>
+      </w:r>
+      <w:proofErr w:type="gramStart"/>
+      <w:r>
+        <w:rPr>
+          <w:color w:val="000000"/>
+        </w:rPr>
+        <w:t>86)%</w:t>
+      </w:r>
+      <w:proofErr w:type="gramEnd"/>
+      <w:r>
+        <w:rPr>
+          <w:color w:val="000000"/>
+        </w:rPr>
+        <w:t>\Windows kits\10\</w:t>
       </w:r>
       <w:proofErr w:type="spellStart"/>
       <w:r>
@@ -202,7 +240,7 @@
         <w:rPr>
           <w:color w:val="000000"/>
         </w:rPr>
-        <w:t>\D3D\arm, x86 or x64</w:t>
+        <w:t>\D3D\ x86 or x64</w:t>
       </w:r>
     </w:p>
     <w:p>
@@ -213,106 +251,6 @@
           <w:color w:val="000000"/>
         </w:rPr>
       </w:pPr>
-      <w:r>
-        <w:rPr>
-          <w:color w:val="000000"/>
-        </w:rPr>
-        <w:t>%</w:t>
-      </w:r>
-      <w:proofErr w:type="spellStart"/>
-      <w:r>
-        <w:rPr>
-          <w:color w:val="000000"/>
-        </w:rPr>
-        <w:t>ProgramFiles</w:t>
-      </w:r>
-      <w:proofErr w:type="spellEnd"/>
-      <w:r>
-        <w:rPr>
-          <w:color w:val="000000"/>
-        </w:rPr>
-        <w:t>(x86)%\Windows kits\8.1\</w:t>
-      </w:r>
-      <w:proofErr w:type="spellStart"/>
-      <w:r>
-        <w:rPr>
-          <w:color w:val="000000"/>
-        </w:rPr>
-        <w:t>Redist</w:t>
-      </w:r>
-      <w:proofErr w:type="spellEnd"/>
-      <w:r>
-        <w:rPr>
-          <w:color w:val="000000"/>
-        </w:rPr>
-        <w:t>\D3D\arm, x86 or x64</w:t>
-      </w:r>
-    </w:p>
-    <w:p>
-      <w:pPr>
-        <w:pStyle w:val="HTMLPreformatted"/>
-        <w:ind w:left="360"/>
-        <w:rPr>
-          <w:color w:val="000000"/>
-        </w:rPr>
-      </w:pPr>
-      <w:r>
-        <w:rPr>
-          <w:color w:val="000000"/>
-        </w:rPr>
-        <w:t>%</w:t>
-      </w:r>
-      <w:proofErr w:type="spellStart"/>
-      <w:r>
-        <w:rPr>
-          <w:color w:val="000000"/>
-        </w:rPr>
-        <w:t>ProgramFiles</w:t>
-      </w:r>
-      <w:proofErr w:type="spellEnd"/>
-      <w:r>
-        <w:rPr>
-          <w:color w:val="000000"/>
-        </w:rPr>
-        <w:t>(x86)%\Windows kits</w:t>
-      </w:r>
-      <w:r>
-        <w:rPr>
-          <w:color w:val="000000"/>
-        </w:rPr>
-        <w:t>\10</w:t>
-      </w:r>
-      <w:bookmarkStart w:id="0" w:name="_GoBack"/>
-      <w:bookmarkEnd w:id="0"/>
-      <w:r>
-        <w:rPr>
-          <w:color w:val="000000"/>
-        </w:rPr>
-        <w:t>\</w:t>
-      </w:r>
-      <w:proofErr w:type="spellStart"/>
-      <w:r>
-        <w:rPr>
-          <w:color w:val="000000"/>
-        </w:rPr>
-        <w:t>Redist</w:t>
-      </w:r>
-      <w:proofErr w:type="spellEnd"/>
-      <w:r>
-        <w:rPr>
-          <w:color w:val="000000"/>
-        </w:rPr>
-        <w:t>\D3D\arm, x86 or x64</w:t>
-      </w:r>
-    </w:p>
-    <w:p>
-      <w:pPr>
-        <w:pStyle w:val="HTMLPreformatted"/>
-        <w:ind w:left="360"/>
-        <w:rPr>
-          <w:color w:val="000000"/>
-        </w:rPr>
-      </w:pPr>
     </w:p>
     <w:p>
       <w:pPr>
@@ -330,7 +268,79 @@
         <w:t>More Information</w:t>
       </w:r>
     </w:p>
-    <w:bookmarkStart w:id="1" w:name="_Hlk42010332"/>
+    <w:bookmarkStart w:id="0" w:name="_Hlk42010332"/>
+    <w:bookmarkStart w:id="1" w:name="_Hlk65538168"/>
+    <w:bookmarkStart w:id="2" w:name="_Hlk65538360"/>
+    <w:p>
+      <w:pPr>
+        <w:rPr>
+          <w:rFonts w:ascii="Segoe UI" w:hAnsi="Segoe UI" w:cs="Segoe UI"/>
+          <w:sz w:val="19"/>
+          <w:szCs w:val="19"/>
+        </w:rPr>
+      </w:pPr>
+      <w:r>
+        <w:rPr>
+          <w:sz w:val="19"/>
+          <w:szCs w:val="19"/>
+        </w:rPr>
+        <w:fldChar w:fldCharType="begin"/>
+      </w:r>
+      <w:r>
+        <w:rPr>
+          <w:sz w:val="19"/>
+          <w:szCs w:val="19"/>
+        </w:rPr>
+        <w:instrText xml:space="preserve"> HYPERLINK "https://aka.ms/dxsdk" </w:instrText>
+      </w:r>
+      <w:r>
+        <w:rPr>
+          <w:sz w:val="19"/>
+          <w:szCs w:val="19"/>
+        </w:rPr>
+      </w:r>
+      <w:r>
+        <w:rPr>
+          <w:sz w:val="19"/>
+          <w:szCs w:val="19"/>
+        </w:rPr>
+        <w:fldChar w:fldCharType="separate"/>
+      </w:r>
+      <w:r>
+        <w:rPr>
+          <w:rStyle w:val="Hyperlink"/>
+          <w:sz w:val="19"/>
+          <w:szCs w:val="19"/>
+        </w:rPr>
+        <w:t xml:space="preserve">Where is the DirectX SDK (2021 </w:t>
+      </w:r>
+      <w:r>
+        <w:rPr>
+          <w:rStyle w:val="Hyperlink"/>
+          <w:sz w:val="19"/>
+          <w:szCs w:val="19"/>
+        </w:rPr>
+        <w:t>Edition)?</w:t>
+      </w:r>
+      <w:r>
+        <w:rPr>
+          <w:rStyle w:val="Hyperlink"/>
+          <w:rFonts w:ascii="Segoe UI" w:hAnsi="Segoe UI" w:cs="Segoe UI"/>
+          <w:sz w:val="19"/>
+          <w:szCs w:val="19"/>
+        </w:rPr>
+        <w:t> </w:t>
+      </w:r>
+      <w:r>
+        <w:rPr>
+          <w:sz w:val="19"/>
+          <w:szCs w:val="19"/>
+        </w:rPr>
+        <w:fldChar w:fldCharType="end"/>
+      </w:r>
+      <w:bookmarkEnd w:id="2"/>
+    </w:p>
+    <w:bookmarkEnd w:id="1"/>
     <w:p>
       <w:pPr>
         <w:rPr>
@@ -344,7 +354,7 @@
         <w:fldChar w:fldCharType="begin"/>
       </w:r>
       <w:r>
-        <w:instrText xml:space="preserve"> HYPERLINK "https://walbourn.github.io/where-is-the-directx-sdk-2015-edition/" </w:instrText>
+        <w:instrText xml:space="preserve"> HYPERLINK "https://walbourn.github.io/dxut-for-win32-desktop-update/" </w:instrText>
       </w:r>
       <w:r>
         <w:fldChar w:fldCharType="separate"/>
@@ -355,7 +365,7 @@
           <w:sz w:val="19"/>
           <w:szCs w:val="19"/>
         </w:rPr>
-        <w:t>Where is the DirectX SDK (2015 Edition)?</w:t>
+        <w:t>DXUT for Win32 Desktop Update</w:t>
       </w:r>
       <w:r>
         <w:rPr>
@@ -365,35 +375,6 @@
         </w:rPr>
         <w:fldChar w:fldCharType="end"/>
       </w:r>
-      <w:r>
-        <w:rPr>
-          <w:rFonts w:ascii="Segoe UI" w:hAnsi="Segoe UI" w:cs="Segoe UI"/>
-          <w:color w:val="000000"/>
-          <w:sz w:val="19"/>
-          <w:szCs w:val="19"/>
-        </w:rPr>
-        <w:t> </w:t>
-      </w:r>
-    </w:p>
-    <w:p>
-      <w:pPr>
-        <w:rPr>
-          <w:rFonts w:ascii="Segoe UI" w:hAnsi="Segoe UI" w:cs="Segoe UI"/>
-          <w:color w:val="000000"/>
-          <w:sz w:val="19"/>
-          <w:szCs w:val="19"/>
-        </w:rPr>
-      </w:pPr>
-      <w:hyperlink r:id="rId9" w:history="1">
-        <w:r>
-          <w:rPr>
-            <w:rStyle w:val="Hyperlink"/>
-            <w:sz w:val="19"/>
-            <w:szCs w:val="19"/>
-          </w:rPr>
-          <w:t>DXUT for Win32 Desktop Update</w:t>
-        </w:r>
-      </w:hyperlink>
     </w:p>
     <w:p>
       <w:pPr>
@@ -442,15 +423,15 @@
         </w:rPr>
         <w:fldChar w:fldCharType="end"/>
       </w:r>
-      <w:bookmarkEnd w:id="1"/>
+      <w:bookmarkEnd w:id="0"/>
     </w:p>
     <w:sectPr>
-      <w:headerReference w:type="even" r:id="rId10"/>
-      <w:headerReference w:type="default" r:id="rId11"/>
-      <w:footerReference w:type="even" r:id="rId12"/>
-      <w:footerReference w:type="default" r:id="rId13"/>
-      <w:headerReference w:type="first" r:id="rId14"/>
-      <w:footerReference w:type="first" r:id="rId15"/>
+      <w:headerReference w:type="even" r:id="rId9"/>
+      <w:headerReference w:type="default" r:id="rId10"/>
+      <w:footerReference w:type="even" r:id="rId11"/>
+      <w:footerReference w:type="default" r:id="rId12"/>
+      <w:headerReference w:type="first" r:id="rId13"/>
+      <w:footerReference w:type="first" r:id="rId14"/>
       <w:pgSz w:w="12240" w:h="15840"/>
       <w:pgMar w:top="1440" w:right="1440" w:bottom="1440" w:left="1440" w:header="720" w:footer="720" w:gutter="0"/>
       <w:cols w:space="720"/>
@@ -461,7 +442,7 @@
 </file>
 
 <file path=word/endnotes.xml><?xml version="1.0" encoding="utf-8"?>
-<w:endnotes xmlns:wpc="http://schemas.microsoft.com/office/word/2010/wordprocessingCanvas" xmlns:cx="http://schemas.microsoft.com/office/drawing/2014/chartex" xmlns:cx1="http://schemas.microsoft.com/office/drawing/2015/9/8/chartex" xmlns:cx2="http://schemas.microsoft.com/office/drawing/2015/10/21/chartex" xmlns:cx3="http://schemas.microsoft.com/office/drawing/2016/5/9/chartex" xmlns:cx4="http://schemas.microsoft.com/office/drawing/2016/5/10/chartex" xmlns:cx5="http://schemas.microsoft.com/office/drawing/2016/5/11/chartex" xmlns:cx6="http://schemas.microsoft.com/office/drawing/2016/5/12/chartex" xmlns:cx7="http://schemas.microsoft.com/office/drawing/2016/5/13/chartex" xmlns:cx8="http://schemas.microsoft.com/office/drawing/2016/5/14/chartex" xmlns:mc="http://schemas.openxmlformats.org/markup-compatibility/2006" xmlns:aink="http://schemas.microsoft.com/office/drawing/2016/ink" xmlns:am3d="http://schemas.microsoft.com/office/drawing/2017/model3d" xmlns:o="urn:schemas-microsoft-com:office:office" xmlns:r="http://schemas.openxmlformats.org/officeDocument/2006/relationships" xmlns:m="http://schemas.openxmlformats.org/officeDocument/2006/math" xmlns:v="urn:schemas-microsoft-com:vml" xmlns:wp14="http://schemas.microsoft.com/office/word/2010/wordprocessingDrawing" xmlns:wp="http://schemas.openxmlformats.org/drawingml/2006/wordprocessingDrawing" xmlns:w10="urn:schemas-microsoft-com:office:word" xmlns:w="http://schemas.openxmlformats.org/wordprocessingml/2006/main" xmlns:w14="http://schemas.microsoft.com/office/word/2010/wordml" xmlns:w15="http://schemas.microsoft.com/office/word/2012/wordml" xmlns:w16cid="http://schemas.microsoft.com/office/word/2016/wordml/cid" xmlns:w16se="http://schemas.microsoft.com/office/word/2015/wordml/symex" xmlns:wpg="http://schemas.microsoft.com/office/word/2010/wordprocessingGroup" xmlns:wpi="http://schemas.microsoft.com/office/word/2010/wordprocessingInk" xmlns:wne="http://schemas.microsoft.com/office/word/2006/wordml" xmlns:wps="http://schemas.microsoft.com/office/word/2010/wordprocessingShape" mc:Ignorable="w14 w15 w16se w16cid wp14">
+<w:endnotes xmlns:wpc="http://schemas.microsoft.com/office/word/2010/wordprocessingCanvas" xmlns:cx="http://schemas.microsoft.com/office/drawing/2014/chartex" xmlns:cx1="http://schemas.microsoft.com/office/drawing/2015/9/8/chartex" xmlns:cx2="http://schemas.microsoft.com/office/drawing/2015/10/21/chartex" xmlns:cx3="http://schemas.microsoft.com/office/drawing/2016/5/9/chartex" xmlns:cx4="http://schemas.microsoft.com/office/drawing/2016/5/10/chartex" xmlns:cx5="http://schemas.microsoft.com/office/drawing/2016/5/11/chartex" xmlns:cx6="http://schemas.microsoft.com/office/drawing/2016/5/12/chartex" xmlns:cx7="http://schemas.microsoft.com/office/drawing/2016/5/13/chartex" xmlns:cx8="http://schemas.microsoft.com/office/drawing/2016/5/14/chartex" xmlns:mc="http://schemas.openxmlformats.org/markup-compatibility/2006" xmlns:aink="http://schemas.microsoft.com/office/drawing/2016/ink" xmlns:am3d="http://schemas.microsoft.com/office/drawing/2017/model3d" xmlns:o="urn:schemas-microsoft-com:office:office" xmlns:r="http://schemas.openxmlformats.org/officeDocument/2006/relationships" xmlns:m="http://schemas.openxmlformats.org/officeDocument/2006/math" xmlns:v="urn:schemas-microsoft-com:vml" xmlns:wp14="http://schemas.microsoft.com/office/word/2010/wordprocessingDrawing" xmlns:wp="http://schemas.openxmlformats.org/drawingml/2006/wordprocessingDrawing" xmlns:w10="urn:schemas-microsoft-com:office:word" xmlns:w="http://schemas.openxmlformats.org/wordprocessingml/2006/main" xmlns:w14="http://schemas.microsoft.com/office/word/2010/wordml" xmlns:w15="http://schemas.microsoft.com/office/word/2012/wordml" xmlns:w16cex="http://schemas.microsoft.com/office/word/2018/wordml/cex" xmlns:w16cid="http://schemas.microsoft.com/office/word/2016/wordml/cid" xmlns:w16="http://schemas.microsoft.com/office/word/2018/wordml" xmlns:w16se="http://schemas.microsoft.com/office/word/2015/wordml/symex" xmlns:wpg="http://schemas.microsoft.com/office/word/2010/wordprocessingGroup" xmlns:wpi="http://schemas.microsoft.com/office/word/2010/wordprocessingInk" xmlns:wne="http://schemas.microsoft.com/office/word/2006/wordml" xmlns:wps="http://schemas.microsoft.com/office/word/2010/wordprocessingShape" mc:Ignorable="w14 w15 w16se w16cid w16 w16cex wp14">
   <w:endnote w:type="separator" w:id="-1">
     <w:p>
       <w:pPr>
@@ -486,7 +467,7 @@
 </file>
 
 <file path=word/footer1.xml><?xml version="1.0" encoding="utf-8"?>
-<w:ftr xmlns:wpc="http://schemas.microsoft.com/office/word/2010/wordprocessingCanvas" xmlns:cx="http://schemas.microsoft.com/office/drawing/2014/chartex" xmlns:cx1="http://schemas.microsoft.com/office/drawing/2015/9/8/chartex" xmlns:cx2="http://schemas.microsoft.com/office/drawing/2015/10/21/chartex" xmlns:cx3="http://schemas.microsoft.com/office/drawing/2016/5/9/chartex" xmlns:cx4="http://schemas.microsoft.com/office/drawing/2016/5/10/chartex" xmlns:cx5="http://schemas.microsoft.com/office/drawing/2016/5/11/chartex" xmlns:cx6="http://schemas.microsoft.com/office/drawing/2016/5/12/chartex" xmlns:cx7="http://schemas.microsoft.com/office/drawing/2016/5/13/chartex" xmlns:cx8="http://schemas.microsoft.com/office/drawing/2016/5/14/chartex" xmlns:mc="http://schemas.openxmlformats.org/markup-compatibility/2006" xmlns:aink="http://schemas.microsoft.com/office/drawing/2016/ink" xmlns:am3d="http://schemas.microsoft.com/office/drawing/2017/model3d" xmlns:o="urn:schemas-microsoft-com:office:office" xmlns:r="http://schemas.openxmlformats.org/officeDocument/2006/relationships" xmlns:m="http://schemas.openxmlformats.org/officeDocument/2006/math" xmlns:v="urn:schemas-microsoft-com:vml" xmlns:wp14="http://schemas.microsoft.com/office/word/2010/wordprocessingDrawing" xmlns:wp="http://schemas.openxmlformats.org/drawingml/2006/wordprocessingDrawing" xmlns:w10="urn:schemas-microsoft-com:office:word" xmlns:w="http://schemas.openxmlformats.org/wordprocessingml/2006/main" xmlns:w14="http://schemas.microsoft.com/office/word/2010/wordml" xmlns:w15="http://schemas.microsoft.com/office/word/2012/wordml" xmlns:w16cid="http://schemas.microsoft.com/office/word/2016/wordml/cid" xmlns:w16se="http://schemas.microsoft.com/office/word/2015/wordml/symex" xmlns:wpg="http://schemas.microsoft.com/office/word/2010/wordprocessingGroup" xmlns:wpi="http://schemas.microsoft.com/office/word/2010/wordprocessingInk" xmlns:wne="http://schemas.microsoft.com/office/word/2006/wordml" xmlns:wps="http://schemas.microsoft.com/office/word/2010/wordprocessingShape" mc:Ignorable="w14 w15 w16se w16cid wp14">
+<w:ftr xmlns:wpc="http://schemas.microsoft.com/office/word/2010/wordprocessingCanvas" xmlns:cx="http://schemas.microsoft.com/office/drawing/2014/chartex" xmlns:cx1="http://schemas.microsoft.com/office/drawing/2015/9/8/chartex" xmlns:cx2="http://schemas.microsoft.com/office/drawing/2015/10/21/chartex" xmlns:cx3="http://schemas.microsoft.com/office/drawing/2016/5/9/chartex" xmlns:cx4="http://schemas.microsoft.com/office/drawing/2016/5/10/chartex" xmlns:cx5="http://schemas.microsoft.com/office/drawing/2016/5/11/chartex" xmlns:cx6="http://schemas.microsoft.com/office/drawing/2016/5/12/chartex" xmlns:cx7="http://schemas.microsoft.com/office/drawing/2016/5/13/chartex" xmlns:cx8="http://schemas.microsoft.com/office/drawing/2016/5/14/chartex" xmlns:mc="http://schemas.openxmlformats.org/markup-compatibility/2006" xmlns:aink="http://schemas.microsoft.com/office/drawing/2016/ink" xmlns:am3d="http://schemas.microsoft.com/office/drawing/2017/model3d" xmlns:o="urn:schemas-microsoft-com:office:office" xmlns:r="http://schemas.openxmlformats.org/officeDocument/2006/relationships" xmlns:m="http://schemas.openxmlformats.org/officeDocument/2006/math" xmlns:v="urn:schemas-microsoft-com:vml" xmlns:wp14="http://schemas.microsoft.com/office/word/2010/wordprocessingDrawing" xmlns:wp="http://schemas.openxmlformats.org/drawingml/2006/wordprocessingDrawing" xmlns:w10="urn:schemas-microsoft-com:office:word" xmlns:w="http://schemas.openxmlformats.org/wordprocessingml/2006/main" xmlns:w14="http://schemas.microsoft.com/office/word/2010/wordml" xmlns:w15="http://schemas.microsoft.com/office/word/2012/wordml" xmlns:w16cex="http://schemas.microsoft.com/office/word/2018/wordml/cex" xmlns:w16cid="http://schemas.microsoft.com/office/word/2016/wordml/cid" xmlns:w16="http://schemas.microsoft.com/office/word/2018/wordml" xmlns:w16se="http://schemas.microsoft.com/office/word/2015/wordml/symex" xmlns:wpg="http://schemas.microsoft.com/office/word/2010/wordprocessingGroup" xmlns:wpi="http://schemas.microsoft.com/office/word/2010/wordprocessingInk" xmlns:wne="http://schemas.microsoft.com/office/word/2006/wordml" xmlns:wps="http://schemas.microsoft.com/office/word/2010/wordprocessingShape" mc:Ignorable="w14 w15 w16se w16cid w16 w16cex wp14">
   <w:p>
     <w:pPr>
       <w:pStyle w:val="Footer"/>
@@ -496,7 +477,7 @@
 </file>
 
 <file path=word/footer2.xml><?xml version="1.0" encoding="utf-8"?>
-<w:ftr xmlns:wpc="http://schemas.microsoft.com/office/word/2010/wordprocessingCanvas" xmlns:cx="http://schemas.microsoft.com/office/drawing/2014/chartex" xmlns:cx1="http://schemas.microsoft.com/office/drawing/2015/9/8/chartex" xmlns:cx2="http://schemas.microsoft.com/office/drawing/2015/10/21/chartex" xmlns:cx3="http://schemas.microsoft.com/office/drawing/2016/5/9/chartex" xmlns:cx4="http://schemas.microsoft.com/office/drawing/2016/5/10/chartex" xmlns:cx5="http://schemas.microsoft.com/office/drawing/2016/5/11/chartex" xmlns:cx6="http://schemas.microsoft.com/office/drawing/2016/5/12/chartex" xmlns:cx7="http://schemas.microsoft.com/office/drawing/2016/5/13/chartex" xmlns:cx8="http://schemas.microsoft.com/office/drawing/2016/5/14/chartex" xmlns:mc="http://schemas.openxmlformats.org/markup-compatibility/2006" xmlns:aink="http://schemas.microsoft.com/office/drawing/2016/ink" xmlns:am3d="http://schemas.microsoft.com/office/drawing/2017/model3d" xmlns:o="urn:schemas-microsoft-com:office:office" xmlns:r="http://schemas.openxmlformats.org/officeDocument/2006/relationships" xmlns:m="http://schemas.openxmlformats.org/officeDocument/2006/math" xmlns:v="urn:schemas-microsoft-com:vml" xmlns:wp14="http://schemas.microsoft.com/office/word/2010/wordprocessingDrawing" xmlns:wp="http://schemas.openxmlformats.org/drawingml/2006/wordprocessingDrawing" xmlns:w10="urn:schemas-microsoft-com:office:word" xmlns:w="http://schemas.openxmlformats.org/wordprocessingml/2006/main" xmlns:w14="http://schemas.microsoft.com/office/word/2010/wordml" xmlns:w15="http://schemas.microsoft.com/office/word/2012/wordml" xmlns:w16cid="http://schemas.microsoft.com/office/word/2016/wordml/cid" xmlns:w16se="http://schemas.microsoft.com/office/word/2015/wordml/symex" xmlns:wpg="http://schemas.microsoft.com/office/word/2010/wordprocessingGroup" xmlns:wpi="http://schemas.microsoft.com/office/word/2010/wordprocessingInk" xmlns:wne="http://schemas.microsoft.com/office/word/2006/wordml" xmlns:wps="http://schemas.microsoft.com/office/word/2010/wordprocessingShape" mc:Ignorable="w14 w15 w16se w16cid wp14">
+<w:ftr xmlns:wpc="http://schemas.microsoft.com/office/word/2010/wordprocessingCanvas" xmlns:cx="http://schemas.microsoft.com/office/drawing/2014/chartex" xmlns:cx1="http://schemas.microsoft.com/office/drawing/2015/9/8/chartex" xmlns:cx2="http://schemas.microsoft.com/office/drawing/2015/10/21/chartex" xmlns:cx3="http://schemas.microsoft.com/office/drawing/2016/5/9/chartex" xmlns:cx4="http://schemas.microsoft.com/office/drawing/2016/5/10/chartex" xmlns:cx5="http://schemas.microsoft.com/office/drawing/2016/5/11/chartex" xmlns:cx6="http://schemas.microsoft.com/office/drawing/2016/5/12/chartex" xmlns:cx7="http://schemas.microsoft.com/office/drawing/2016/5/13/chartex" xmlns:cx8="http://schemas.microsoft.com/office/drawing/2016/5/14/chartex" xmlns:mc="http://schemas.openxmlformats.org/markup-compatibility/2006" xmlns:aink="http://schemas.microsoft.com/office/drawing/2016/ink" xmlns:am3d="http://schemas.microsoft.com/office/drawing/2017/model3d" xmlns:o="urn:schemas-microsoft-com:office:office" xmlns:r="http://schemas.openxmlformats.org/officeDocument/2006/relationships" xmlns:m="http://schemas.openxmlformats.org/officeDocument/2006/math" xmlns:v="urn:schemas-microsoft-com:vml" xmlns:wp14="http://schemas.microsoft.com/office/word/2010/wordprocessingDrawing" xmlns:wp="http://schemas.openxmlformats.org/drawingml/2006/wordprocessingDrawing" xmlns:w10="urn:schemas-microsoft-com:office:word" xmlns:w="http://schemas.openxmlformats.org/wordprocessingml/2006/main" xmlns:w14="http://schemas.microsoft.com/office/word/2010/wordml" xmlns:w15="http://schemas.microsoft.com/office/word/2012/wordml" xmlns:w16cex="http://schemas.microsoft.com/office/word/2018/wordml/cex" xmlns:w16cid="http://schemas.microsoft.com/office/word/2016/wordml/cid" xmlns:w16="http://schemas.microsoft.com/office/word/2018/wordml" xmlns:w16se="http://schemas.microsoft.com/office/word/2015/wordml/symex" xmlns:wpg="http://schemas.microsoft.com/office/word/2010/wordprocessingGroup" xmlns:wpi="http://schemas.microsoft.com/office/word/2010/wordprocessingInk" xmlns:wne="http://schemas.microsoft.com/office/word/2006/wordml" xmlns:wps="http://schemas.microsoft.com/office/word/2010/wordprocessingShape" mc:Ignorable="w14 w15 w16se w16cid w16 w16cex wp14">
   <w:p>
     <w:pPr>
       <w:pStyle w:val="Footer"/>
@@ -506,7 +487,7 @@
 </file>
 
 <file path=word/footer3.xml><?xml version="1.0" encoding="utf-8"?>
-<w:ftr xmlns:wpc="http://schemas.microsoft.com/office/word/2010/wordprocessingCanvas" xmlns:cx="http://schemas.microsoft.com/office/drawing/2014/chartex" xmlns:cx1="http://schemas.microsoft.com/office/drawing/2015/9/8/chartex" xmlns:cx2="http://schemas.microsoft.com/office/drawing/2015/10/21/chartex" xmlns:cx3="http://schemas.microsoft.com/office/drawing/2016/5/9/chartex" xmlns:cx4="http://schemas.microsoft.com/office/drawing/2016/5/10/chartex" xmlns:cx5="http://schemas.microsoft.com/office/drawing/2016/5/11/chartex" xmlns:cx6="http://schemas.microsoft.com/office/drawing/2016/5/12/chartex" xmlns:cx7="http://schemas.microsoft.com/office/drawing/2016/5/13/chartex" xmlns:cx8="http://schemas.microsoft.com/office/drawing/2016/5/14/chartex" xmlns:mc="http://schemas.openxmlformats.org/markup-compatibility/2006" xmlns:aink="http://schemas.microsoft.com/office/drawing/2016/ink" xmlns:am3d="http://schemas.microsoft.com/office/drawing/2017/model3d" xmlns:o="urn:schemas-microsoft-com:office:office" xmlns:r="http://schemas.openxmlformats.org/officeDocument/2006/relationships" xmlns:m="http://schemas.openxmlformats.org/officeDocument/2006/math" xmlns:v="urn:schemas-microsoft-com:vml" xmlns:wp14="http://schemas.microsoft.com/office/word/2010/wordprocessingDrawing" xmlns:wp="http://schemas.openxmlformats.org/drawingml/2006/wordprocessingDrawing" xmlns:w10="urn:schemas-microsoft-com:office:word" xmlns:w="http://schemas.openxmlformats.org/wordprocessingml/2006/main" xmlns:w14="http://schemas.microsoft.com/office/word/2010/wordml" xmlns:w15="http://schemas.microsoft.com/office/word/2012/wordml" xmlns:w16cid="http://schemas.microsoft.com/office/word/2016/wordml/cid" xmlns:w16se="http://schemas.microsoft.com/office/word/2015/wordml/symex" xmlns:wpg="http://schemas.microsoft.com/office/word/2010/wordprocessingGroup" xmlns:wpi="http://schemas.microsoft.com/office/word/2010/wordprocessingInk" xmlns:wne="http://schemas.microsoft.com/office/word/2006/wordml" xmlns:wps="http://schemas.microsoft.com/office/word/2010/wordprocessingShape" mc:Ignorable="w14 w15 w16se w16cid wp14">
+<w:ftr xmlns:wpc="http://schemas.microsoft.com/office/word/2010/wordprocessingCanvas" xmlns:cx="http://schemas.microsoft.com/office/drawing/2014/chartex" xmlns:cx1="http://schemas.microsoft.com/office/drawing/2015/9/8/chartex" xmlns:cx2="http://schemas.microsoft.com/office/drawing/2015/10/21/chartex" xmlns:cx3="http://schemas.microsoft.com/office/drawing/2016/5/9/chartex" xmlns:cx4="http://schemas.microsoft.com/office/drawing/2016/5/10/chartex" xmlns:cx5="http://schemas.microsoft.com/office/drawing/2016/5/11/chartex" xmlns:cx6="http://schemas.microsoft.com/office/drawing/2016/5/12/chartex" xmlns:cx7="http://schemas.microsoft.com/office/drawing/2016/5/13/chartex" xmlns:cx8="http://schemas.microsoft.com/office/drawing/2016/5/14/chartex" xmlns:mc="http://schemas.openxmlformats.org/markup-compatibility/2006" xmlns:aink="http://schemas.microsoft.com/office/drawing/2016/ink" xmlns:am3d="http://schemas.microsoft.com/office/drawing/2017/model3d" xmlns:o="urn:schemas-microsoft-com:office:office" xmlns:r="http://schemas.openxmlformats.org/officeDocument/2006/relationships" xmlns:m="http://schemas.openxmlformats.org/officeDocument/2006/math" xmlns:v="urn:schemas-microsoft-com:vml" xmlns:wp14="http://schemas.microsoft.com/office/word/2010/wordprocessingDrawing" xmlns:wp="http://schemas.openxmlformats.org/drawingml/2006/wordprocessingDrawing" xmlns:w10="urn:schemas-microsoft-com:office:word" xmlns:w="http://schemas.openxmlformats.org/wordprocessingml/2006/main" xmlns:w14="http://schemas.microsoft.com/office/word/2010/wordml" xmlns:w15="http://schemas.microsoft.com/office/word/2012/wordml" xmlns:w16cex="http://schemas.microsoft.com/office/word/2018/wordml/cex" xmlns:w16cid="http://schemas.microsoft.com/office/word/2016/wordml/cid" xmlns:w16="http://schemas.microsoft.com/office/word/2018/wordml" xmlns:w16se="http://schemas.microsoft.com/office/word/2015/wordml/symex" xmlns:wpg="http://schemas.microsoft.com/office/word/2010/wordprocessingGroup" xmlns:wpi="http://schemas.microsoft.com/office/word/2010/wordprocessingInk" xmlns:wne="http://schemas.microsoft.com/office/word/2006/wordml" xmlns:wps="http://schemas.microsoft.com/office/word/2010/wordprocessingShape" mc:Ignorable="w14 w15 w16se w16cid w16 w16cex wp14">
   <w:p>
     <w:pPr>
       <w:pStyle w:val="Footer"/>
@@ -516,7 +497,7 @@
 </file>
 
 <file path=word/footnotes.xml><?xml version="1.0" encoding="utf-8"?>
-<w:footnotes xmlns:wpc="http://schemas.microsoft.com/office/word/2010/wordprocessingCanvas" xmlns:cx="http://schemas.microsoft.com/office/drawing/2014/chartex" xmlns:cx1="http://schemas.microsoft.com/office/drawing/2015/9/8/chartex" xmlns:cx2="http://schemas.microsoft.com/office/drawing/2015/10/21/chartex" xmlns:cx3="http://schemas.microsoft.com/office/drawing/2016/5/9/chartex" xmlns:cx4="http://schemas.microsoft.com/office/drawing/2016/5/10/chartex" xmlns:cx5="http://schemas.microsoft.com/office/drawing/2016/5/11/chartex" xmlns:cx6="http://schemas.microsoft.com/office/drawing/2016/5/12/chartex" xmlns:cx7="http://schemas.microsoft.com/office/drawing/2016/5/13/chartex" xmlns:cx8="http://schemas.microsoft.com/office/drawing/2016/5/14/chartex" xmlns:mc="http://schemas.openxmlformats.org/markup-compatibility/2006" xmlns:aink="http://schemas.microsoft.com/office/drawing/2016/ink" xmlns:am3d="http://schemas.microsoft.com/office/drawing/2017/model3d" xmlns:o="urn:schemas-microsoft-com:office:office" xmlns:r="http://schemas.openxmlformats.org/officeDocument/2006/relationships" xmlns:m="http://schemas.openxmlformats.org/officeDocument/2006/math" xmlns:v="urn:schemas-microsoft-com:vml" xmlns:wp14="http://schemas.microsoft.com/office/word/2010/wordprocessingDrawing" xmlns:wp="http://schemas.openxmlformats.org/drawingml/2006/wordprocessingDrawing" xmlns:w10="urn:schemas-microsoft-com:office:word" xmlns:w="http://schemas.openxmlformats.org/wordprocessingml/2006/main" xmlns:w14="http://schemas.microsoft.com/office/word/2010/wordml" xmlns:w15="http://schemas.microsoft.com/office/word/2012/wordml" xmlns:w16cid="http://schemas.microsoft.com/office/word/2016/wordml/cid" xmlns:w16se="http://schemas.microsoft.com/office/word/2015/wordml/symex" xmlns:wpg="http://schemas.microsoft.com/office/word/2010/wordprocessingGroup" xmlns:wpi="http://schemas.microsoft.com/office/word/2010/wordprocessingInk" xmlns:wne="http://schemas.microsoft.com/office/word/2006/wordml" xmlns:wps="http://schemas.microsoft.com/office/word/2010/wordprocessingShape" mc:Ignorable="w14 w15 w16se w16cid wp14">
+<w:footnotes xmlns:wpc="http://schemas.microsoft.com/office/word/2010/wordprocessingCanvas" xmlns:cx="http://schemas.microsoft.com/office/drawing/2014/chartex" xmlns:cx1="http://schemas.microsoft.com/office/drawing/2015/9/8/chartex" xmlns:cx2="http://schemas.microsoft.com/office/drawing/2015/10/21/chartex" xmlns:cx3="http://schemas.microsoft.com/office/drawing/2016/5/9/chartex" xmlns:cx4="http://schemas.microsoft.com/office/drawing/2016/5/10/chartex" xmlns:cx5="http://schemas.microsoft.com/office/drawing/2016/5/11/chartex" xmlns:cx6="http://schemas.microsoft.com/office/drawing/2016/5/12/chartex" xmlns:cx7="http://schemas.microsoft.com/office/drawing/2016/5/13/chartex" xmlns:cx8="http://schemas.microsoft.com/office/drawing/2016/5/14/chartex" xmlns:mc="http://schemas.openxmlformats.org/markup-compatibility/2006" xmlns:aink="http://schemas.microsoft.com/office/drawing/2016/ink" xmlns:am3d="http://schemas.microsoft.com/office/drawing/2017/model3d" xmlns:o="urn:schemas-microsoft-com:office:office" xmlns:r="http://schemas.openxmlformats.org/officeDocument/2006/relationships" xmlns:m="http://schemas.openxmlformats.org/officeDocument/2006/math" xmlns:v="urn:schemas-microsoft-com:vml" xmlns:wp14="http://schemas.microsoft.com/office/word/2010/wordprocessingDrawing" xmlns:wp="http://schemas.openxmlformats.org/drawingml/2006/wordprocessingDrawing" xmlns:w10="urn:schemas-microsoft-com:office:word" xmlns:w="http://schemas.openxmlformats.org/wordprocessingml/2006/main" xmlns:w14="http://schemas.microsoft.com/office/word/2010/wordml" xmlns:w15="http://schemas.microsoft.com/office/word/2012/wordml" xmlns:w16cex="http://schemas.microsoft.com/office/word/2018/wordml/cex" xmlns:w16cid="http://schemas.microsoft.com/office/word/2016/wordml/cid" xmlns:w16="http://schemas.microsoft.com/office/word/2018/wordml" xmlns:w16se="http://schemas.microsoft.com/office/word/2015/wordml/symex" xmlns:wpg="http://schemas.microsoft.com/office/word/2010/wordprocessingGroup" xmlns:wpi="http://schemas.microsoft.com/office/word/2010/wordprocessingInk" xmlns:wne="http://schemas.microsoft.com/office/word/2006/wordml" xmlns:wps="http://schemas.microsoft.com/office/word/2010/wordprocessingShape" mc:Ignorable="w14 w15 w16se w16cid w16 w16cex wp14">
   <w:footnote w:type="separator" w:id="-1">
     <w:p>
       <w:pPr>
@@ -541,7 +522,7 @@
 </file>
 
 <file path=word/header1.xml><?xml version="1.0" encoding="utf-8"?>
-<w:hdr xmlns:wpc="http://schemas.microsoft.com/office/word/2010/wordprocessingCanvas" xmlns:cx="http://schemas.microsoft.com/office/drawing/2014/chartex" xmlns:cx1="http://schemas.microsoft.com/office/drawing/2015/9/8/chartex" xmlns:cx2="http://schemas.microsoft.com/office/drawing/2015/10/21/chartex" xmlns:cx3="http://schemas.microsoft.com/office/drawing/2016/5/9/chartex" xmlns:cx4="http://schemas.microsoft.com/office/drawing/2016/5/10/chartex" xmlns:cx5="http://schemas.microsoft.com/office/drawing/2016/5/11/chartex" xmlns:cx6="http://schemas.microsoft.com/office/drawing/2016/5/12/chartex" xmlns:cx7="http://schemas.microsoft.com/office/drawing/2016/5/13/chartex" xmlns:cx8="http://schemas.microsoft.com/office/drawing/2016/5/14/chartex" xmlns:mc="http://schemas.openxmlformats.org/markup-compatibility/2006" xmlns:aink="http://schemas.microsoft.com/office/drawing/2016/ink" xmlns:am3d="http://schemas.microsoft.com/office/drawing/2017/model3d" xmlns:o="urn:schemas-microsoft-com:office:office" xmlns:r="http://schemas.openxmlformats.org/officeDocument/2006/relationships" xmlns:m="http://schemas.openxmlformats.org/officeDocument/2006/math" xmlns:v="urn:schemas-microsoft-com:vml" xmlns:wp14="http://schemas.microsoft.com/office/word/2010/wordprocessingDrawing" xmlns:wp="http://schemas.openxmlformats.org/drawingml/2006/wordprocessingDrawing" xmlns:w10="urn:schemas-microsoft-com:office:word" xmlns:w="http://schemas.openxmlformats.org/wordprocessingml/2006/main" xmlns:w14="http://schemas.microsoft.com/office/word/2010/wordml" xmlns:w15="http://schemas.microsoft.com/office/word/2012/wordml" xmlns:w16cid="http://schemas.microsoft.com/office/word/2016/wordml/cid" xmlns:w16se="http://schemas.microsoft.com/office/word/2015/wordml/symex" xmlns:wpg="http://schemas.microsoft.com/office/word/2010/wordprocessingGroup" xmlns:wpi="http://schemas.microsoft.com/office/word/2010/wordprocessingInk" xmlns:wne="http://schemas.microsoft.com/office/word/2006/wordml" xmlns:wps="http://schemas.microsoft.com/office/word/2010/wordprocessingShape" mc:Ignorable="w14 w15 w16se w16cid wp14">
+<w:hdr xmlns:wpc="http://schemas.microsoft.com/office/word/2010/wordprocessingCanvas" xmlns:cx="http://schemas.microsoft.com/office/drawing/2014/chartex" xmlns:cx1="http://schemas.microsoft.com/office/drawing/2015/9/8/chartex" xmlns:cx2="http://schemas.microsoft.com/office/drawing/2015/10/21/chartex" xmlns:cx3="http://schemas.microsoft.com/office/drawing/2016/5/9/chartex" xmlns:cx4="http://schemas.microsoft.com/office/drawing/2016/5/10/chartex" xmlns:cx5="http://schemas.microsoft.com/office/drawing/2016/5/11/chartex" xmlns:cx6="http://schemas.microsoft.com/office/drawing/2016/5/12/chartex" xmlns:cx7="http://schemas.microsoft.com/office/drawing/2016/5/13/chartex" xmlns:cx8="http://schemas.microsoft.com/office/drawing/2016/5/14/chartex" xmlns:mc="http://schemas.openxmlformats.org/markup-compatibility/2006" xmlns:aink="http://schemas.microsoft.com/office/drawing/2016/ink" xmlns:am3d="http://schemas.microsoft.com/office/drawing/2017/model3d" xmlns:o="urn:schemas-microsoft-com:office:office" xmlns:r="http://schemas.openxmlformats.org/officeDocument/2006/relationships" xmlns:m="http://schemas.openxmlformats.org/officeDocument/2006/math" xmlns:v="urn:schemas-microsoft-com:vml" xmlns:wp14="http://schemas.microsoft.com/office/word/2010/wordprocessingDrawing" xmlns:wp="http://schemas.openxmlformats.org/drawingml/2006/wordprocessingDrawing" xmlns:w10="urn:schemas-microsoft-com:office:word" xmlns:w="http://schemas.openxmlformats.org/wordprocessingml/2006/main" xmlns:w14="http://schemas.microsoft.com/office/word/2010/wordml" xmlns:w15="http://schemas.microsoft.com/office/word/2012/wordml" xmlns:w16cex="http://schemas.microsoft.com/office/word/2018/wordml/cex" xmlns:w16cid="http://schemas.microsoft.com/office/word/2016/wordml/cid" xmlns:w16="http://schemas.microsoft.com/office/word/2018/wordml" xmlns:w16se="http://schemas.microsoft.com/office/word/2015/wordml/symex" xmlns:wpg="http://schemas.microsoft.com/office/word/2010/wordprocessingGroup" xmlns:wpi="http://schemas.microsoft.com/office/word/2010/wordprocessingInk" xmlns:wne="http://schemas.microsoft.com/office/word/2006/wordml" xmlns:wps="http://schemas.microsoft.com/office/word/2010/wordprocessingShape" mc:Ignorable="w14 w15 w16se w16cid w16 w16cex wp14">
   <w:p>
     <w:pPr>
       <w:pStyle w:val="Header"/>
@@ -551,7 +532,7 @@
 </file>
 
 <file path=word/header2.xml><?xml version="1.0" encoding="utf-8"?>
-<w:hdr xmlns:wpc="http://schemas.microsoft.com/office/word/2010/wordprocessingCanvas" xmlns:cx="http://schemas.microsoft.com/office/drawing/2014/chartex" xmlns:cx1="http://schemas.microsoft.com/office/drawing/2015/9/8/chartex" xmlns:cx2="http://schemas.microsoft.com/office/drawing/2015/10/21/chartex" xmlns:cx3="http://schemas.microsoft.com/office/drawing/2016/5/9/chartex" xmlns:cx4="http://schemas.microsoft.com/office/drawing/2016/5/10/chartex" xmlns:cx5="http://schemas.microsoft.com/office/drawing/2016/5/11/chartex" xmlns:cx6="http://schemas.microsoft.com/office/drawing/2016/5/12/chartex" xmlns:cx7="http://schemas.microsoft.com/office/drawing/2016/5/13/chartex" xmlns:cx8="http://schemas.microsoft.com/office/drawing/2016/5/14/chartex" xmlns:mc="http://schemas.openxmlformats.org/markup-compatibility/2006" xmlns:aink="http://schemas.microsoft.com/office/drawing/2016/ink" xmlns:am3d="http://schemas.microsoft.com/office/drawing/2017/model3d" xmlns:o="urn:schemas-microsoft-com:office:office" xmlns:r="http://schemas.openxmlformats.org/officeDocument/2006/relationships" xmlns:m="http://schemas.openxmlformats.org/officeDocument/2006/math" xmlns:v="urn:schemas-microsoft-com:vml" xmlns:wp14="http://schemas.microsoft.com/office/word/2010/wordprocessingDrawing" xmlns:wp="http://schemas.openxmlformats.org/drawingml/2006/wordprocessingDrawing" xmlns:w10="urn:schemas-microsoft-com:office:word" xmlns:w="http://schemas.openxmlformats.org/wordprocessingml/2006/main" xmlns:w14="http://schemas.microsoft.com/office/word/2010/wordml" xmlns:w15="http://schemas.microsoft.com/office/word/2012/wordml" xmlns:w16cid="http://schemas.microsoft.com/office/word/2016/wordml/cid" xmlns:w16se="http://schemas.microsoft.com/office/word/2015/wordml/symex" xmlns:wpg="http://schemas.microsoft.com/office/word/2010/wordprocessingGroup" xmlns:wpi="http://schemas.microsoft.com/office/word/2010/wordprocessingInk" xmlns:wne="http://schemas.microsoft.com/office/word/2006/wordml" xmlns:wps="http://schemas.microsoft.com/office/word/2010/wordprocessingShape" mc:Ignorable="w14 w15 w16se w16cid wp14">
+<w:hdr xmlns:wpc="http://schemas.microsoft.com/office/word/2010/wordprocessingCanvas" xmlns:cx="http://schemas.microsoft.com/office/drawing/2014/chartex" xmlns:cx1="http://schemas.microsoft.com/office/drawing/2015/9/8/chartex" xmlns:cx2="http://schemas.microsoft.com/office/drawing/2015/10/21/chartex" xmlns:cx3="http://schemas.microsoft.com/office/drawing/2016/5/9/chartex" xmlns:cx4="http://schemas.microsoft.com/office/drawing/2016/5/10/chartex" xmlns:cx5="http://schemas.microsoft.com/office/drawing/2016/5/11/chartex" xmlns:cx6="http://schemas.microsoft.com/office/drawing/2016/5/12/chartex" xmlns:cx7="http://schemas.microsoft.com/office/drawing/2016/5/13/chartex" xmlns:cx8="http://schemas.microsoft.com/office/drawing/2016/5/14/chartex" xmlns:mc="http://schemas.openxmlformats.org/markup-compatibility/2006" xmlns:aink="http://schemas.microsoft.com/office/drawing/2016/ink" xmlns:am3d="http://schemas.microsoft.com/office/drawing/2017/model3d" xmlns:o="urn:schemas-microsoft-com:office:office" xmlns:r="http://schemas.openxmlformats.org/officeDocument/2006/relationships" xmlns:m="http://schemas.openxmlformats.org/officeDocument/2006/math" xmlns:v="urn:schemas-microsoft-com:vml" xmlns:wp14="http://schemas.microsoft.com/office/word/2010/wordprocessingDrawing" xmlns:wp="http://schemas.openxmlformats.org/drawingml/2006/wordprocessingDrawing" xmlns:w10="urn:schemas-microsoft-com:office:word" xmlns:w="http://schemas.openxmlformats.org/wordprocessingml/2006/main" xmlns:w14="http://schemas.microsoft.com/office/word/2010/wordml" xmlns:w15="http://schemas.microsoft.com/office/word/2012/wordml" xmlns:w16cex="http://schemas.microsoft.com/office/word/2018/wordml/cex" xmlns:w16cid="http://schemas.microsoft.com/office/word/2016/wordml/cid" xmlns:w16="http://schemas.microsoft.com/office/word/2018/wordml" xmlns:w16se="http://schemas.microsoft.com/office/word/2015/wordml/symex" xmlns:wpg="http://schemas.microsoft.com/office/word/2010/wordprocessingGroup" xmlns:wpi="http://schemas.microsoft.com/office/word/2010/wordprocessingInk" xmlns:wne="http://schemas.microsoft.com/office/word/2006/wordml" xmlns:wps="http://schemas.microsoft.com/office/word/2010/wordprocessingShape" mc:Ignorable="w14 w15 w16se w16cid w16 w16cex wp14">
   <w:p>
     <w:pPr>
       <w:pStyle w:val="Header"/>
@@ -561,7 +542,7 @@
 </file>
 
 <file path=word/header3.xml><?xml version="1.0" encoding="utf-8"?>
-<w:hdr xmlns:wpc="http://schemas.microsoft.com/office/word/2010/wordprocessingCanvas" xmlns:cx="http://schemas.microsoft.com/office/drawing/2014/chartex" xmlns:cx1="http://schemas.microsoft.com/office/drawing/2015/9/8/chartex" xmlns:cx2="http://schemas.microsoft.com/office/drawing/2015/10/21/chartex" xmlns:cx3="http://schemas.microsoft.com/office/drawing/2016/5/9/chartex" xmlns:cx4="http://schemas.microsoft.com/office/drawing/2016/5/10/chartex" xmlns:cx5="http://schemas.microsoft.com/office/drawing/2016/5/11/chartex" xmlns:cx6="http://schemas.microsoft.com/office/drawing/2016/5/12/chartex" xmlns:cx7="http://schemas.microsoft.com/office/drawing/2016/5/13/chartex" xmlns:cx8="http://schemas.microsoft.com/office/drawing/2016/5/14/chartex" xmlns:mc="http://schemas.openxmlformats.org/markup-compatibility/2006" xmlns:aink="http://schemas.microsoft.com/office/drawing/2016/ink" xmlns:am3d="http://schemas.microsoft.com/office/drawing/2017/model3d" xmlns:o="urn:schemas-microsoft-com:office:office" xmlns:r="http://schemas.openxmlformats.org/officeDocument/2006/relationships" xmlns:m="http://schemas.openxmlformats.org/officeDocument/2006/math" xmlns:v="urn:schemas-microsoft-com:vml" xmlns:wp14="http://schemas.microsoft.com/office/word/2010/wordprocessingDrawing" xmlns:wp="http://schemas.openxmlformats.org/drawingml/2006/wordprocessingDrawing" xmlns:w10="urn:schemas-microsoft-com:office:word" xmlns:w="http://schemas.openxmlformats.org/wordprocessingml/2006/main" xmlns:w14="http://schemas.microsoft.com/office/word/2010/wordml" xmlns:w15="http://schemas.microsoft.com/office/word/2012/wordml" xmlns:w16cid="http://schemas.microsoft.com/office/word/2016/wordml/cid" xmlns:w16se="http://schemas.microsoft.com/office/word/2015/wordml/symex" xmlns:wpg="http://schemas.microsoft.com/office/word/2010/wordprocessingGroup" xmlns:wpi="http://schemas.microsoft.com/office/word/2010/wordprocessingInk" xmlns:wne="http://schemas.microsoft.com/office/word/2006/wordml" xmlns:wps="http://schemas.microsoft.com/office/word/2010/wordprocessingShape" mc:Ignorable="w14 w15 w16se w16cid wp14">
+<w:hdr xmlns:wpc="http://schemas.microsoft.com/office/word/2010/wordprocessingCanvas" xmlns:cx="http://schemas.microsoft.com/office/drawing/2014/chartex" xmlns:cx1="http://schemas.microsoft.com/office/drawing/2015/9/8/chartex" xmlns:cx2="http://schemas.microsoft.com/office/drawing/2015/10/21/chartex" xmlns:cx3="http://schemas.microsoft.com/office/drawing/2016/5/9/chartex" xmlns:cx4="http://schemas.microsoft.com/office/drawing/2016/5/10/chartex" xmlns:cx5="http://schemas.microsoft.com/office/drawing/2016/5/11/chartex" xmlns:cx6="http://schemas.microsoft.com/office/drawing/2016/5/12/chartex" xmlns:cx7="http://schemas.microsoft.com/office/drawing/2016/5/13/chartex" xmlns:cx8="http://schemas.microsoft.com/office/drawing/2016/5/14/chartex" xmlns:mc="http://schemas.openxmlformats.org/markup-compatibility/2006" xmlns:aink="http://schemas.microsoft.com/office/drawing/2016/ink" xmlns:am3d="http://schemas.microsoft.com/office/drawing/2017/model3d" xmlns:o="urn:schemas-microsoft-com:office:office" xmlns:r="http://schemas.openxmlformats.org/officeDocument/2006/relationships" xmlns:m="http://schemas.openxmlformats.org/officeDocument/2006/math" xmlns:v="urn:schemas-microsoft-com:vml" xmlns:wp14="http://schemas.microsoft.com/office/word/2010/wordprocessingDrawing" xmlns:wp="http://schemas.openxmlformats.org/drawingml/2006/wordprocessingDrawing" xmlns:w10="urn:schemas-microsoft-com:office:word" xmlns:w="http://schemas.openxmlformats.org/wordprocessingml/2006/main" xmlns:w14="http://schemas.microsoft.com/office/word/2010/wordml" xmlns:w15="http://schemas.microsoft.com/office/word/2012/wordml" xmlns:w16cex="http://schemas.microsoft.com/office/word/2018/wordml/cex" xmlns:w16cid="http://schemas.microsoft.com/office/word/2016/wordml/cid" xmlns:w16="http://schemas.microsoft.com/office/word/2018/wordml" xmlns:w16se="http://schemas.microsoft.com/office/word/2015/wordml/symex" xmlns:wpg="http://schemas.microsoft.com/office/word/2010/wordprocessingGroup" xmlns:wpi="http://schemas.microsoft.com/office/word/2010/wordprocessingInk" xmlns:wne="http://schemas.microsoft.com/office/word/2006/wordml" xmlns:wps="http://schemas.microsoft.com/office/word/2010/wordprocessingShape" mc:Ignorable="w14 w15 w16se w16cid w16 w16cex wp14">
   <w:p>
     <w:pPr>
       <w:pStyle w:val="Header"/>
@@ -571,7 +552,7 @@
 </file>
 
 <file path=word/numbering.xml><?xml version="1.0" encoding="utf-8"?>
-<w:numbering xmlns:wpc="http://schemas.microsoft.com/office/word/2010/wordprocessingCanvas" xmlns:cx="http://schemas.microsoft.com/office/drawing/2014/chartex" xmlns:cx1="http://schemas.microsoft.com/office/drawing/2015/9/8/chartex" xmlns:cx2="http://schemas.microsoft.com/office/drawing/2015/10/21/chartex" xmlns:cx3="http://schemas.microsoft.com/office/drawing/2016/5/9/chartex" xmlns:cx4="http://schemas.microsoft.com/office/drawing/2016/5/10/chartex" xmlns:cx5="http://schemas.microsoft.com/office/drawing/2016/5/11/chartex" xmlns:cx6="http://schemas.microsoft.com/office/drawing/2016/5/12/chartex" xmlns:cx7="http://schemas.microsoft.com/office/drawing/2016/5/13/chartex" xmlns:cx8="http://schemas.microsoft.com/office/drawing/2016/5/14/chartex" xmlns:mc="http://schemas.openxmlformats.org/markup-compatibility/2006" xmlns:aink="http://schemas.microsoft.com/office/drawing/2016/ink" xmlns:am3d="http://schemas.microsoft.com/office/drawing/2017/model3d" xmlns:o="urn:schemas-microsoft-com:office:office" xmlns:r="http://schemas.openxmlformats.org/officeDocument/2006/relationships" xmlns:m="http://schemas.openxmlformats.org/officeDocument/2006/math" xmlns:v="urn:schemas-microsoft-com:vml" xmlns:wp14="http://schemas.microsoft.com/office/word/2010/wordprocessingDrawing" xmlns:wp="http://schemas.openxmlformats.org/drawingml/2006/wordprocessingDrawing" xmlns:w10="urn:schemas-microsoft-com:office:word" xmlns:w="http://schemas.openxmlformats.org/wordprocessingml/2006/main" xmlns:w14="http://schemas.microsoft.com/office/word/2010/wordml" xmlns:w15="http://schemas.microsoft.com/office/word/2012/wordml" xmlns:w16cid="http://schemas.microsoft.com/office/word/2016/wordml/cid" xmlns:w16se="http://schemas.microsoft.com/office/word/2015/wordml/symex" xmlns:wpg="http://schemas.microsoft.com/office/word/2010/wordprocessingGroup" xmlns:wpi="http://schemas.microsoft.com/office/word/2010/wordprocessingInk" xmlns:wne="http://schemas.microsoft.com/office/word/2006/wordml" xmlns:wps="http://schemas.microsoft.com/office/word/2010/wordprocessingShape" mc:Ignorable="w14 w15 w16se w16cid wp14">
+<w:numbering xmlns:wpc="http://schemas.microsoft.com/office/word/2010/wordprocessingCanvas" xmlns:cx="http://schemas.microsoft.com/office/drawing/2014/chartex" xmlns:cx1="http://schemas.microsoft.com/office/drawing/2015/9/8/chartex" xmlns:cx2="http://schemas.microsoft.com/office/drawing/2015/10/21/chartex" xmlns:cx3="http://schemas.microsoft.com/office/drawing/2016/5/9/chartex" xmlns:cx4="http://schemas.microsoft.com/office/drawing/2016/5/10/chartex" xmlns:cx5="http://schemas.microsoft.com/office/drawing/2016/5/11/chartex" xmlns:cx6="http://schemas.microsoft.com/office/drawing/2016/5/12/chartex" xmlns:cx7="http://schemas.microsoft.com/office/drawing/2016/5/13/chartex" xmlns:cx8="http://schemas.microsoft.com/office/drawing/2016/5/14/chartex" xmlns:mc="http://schemas.openxmlformats.org/markup-compatibility/2006" xmlns:aink="http://schemas.microsoft.com/office/drawing/2016/ink" xmlns:am3d="http://schemas.microsoft.com/office/drawing/2017/model3d" xmlns:o="urn:schemas-microsoft-com:office:office" xmlns:r="http://schemas.openxmlformats.org/officeDocument/2006/relationships" xmlns:m="http://schemas.openxmlformats.org/officeDocument/2006/math" xmlns:v="urn:schemas-microsoft-com:vml" xmlns:wp14="http://schemas.microsoft.com/office/word/2010/wordprocessingDrawing" xmlns:wp="http://schemas.openxmlformats.org/drawingml/2006/wordprocessingDrawing" xmlns:w10="urn:schemas-microsoft-com:office:word" xmlns:w="http://schemas.openxmlformats.org/wordprocessingml/2006/main" xmlns:w14="http://schemas.microsoft.com/office/word/2010/wordml" xmlns:w15="http://schemas.microsoft.com/office/word/2012/wordml" xmlns:w16cex="http://schemas.microsoft.com/office/word/2018/wordml/cex" xmlns:w16cid="http://schemas.microsoft.com/office/word/2016/wordml/cid" xmlns:w16="http://schemas.microsoft.com/office/word/2018/wordml" xmlns:w16se="http://schemas.microsoft.com/office/word/2015/wordml/symex" xmlns:wpg="http://schemas.microsoft.com/office/word/2010/wordprocessingGroup" xmlns:wpi="http://schemas.microsoft.com/office/word/2010/wordprocessingInk" xmlns:wne="http://schemas.microsoft.com/office/word/2006/wordml" xmlns:wps="http://schemas.microsoft.com/office/word/2010/wordprocessingShape" mc:Ignorable="w14 w15 w16se w16cid w16 w16cex wp14">
   <w:abstractNum w:abstractNumId="0" w15:restartNumberingAfterBreak="0">
     <w:nsid w:val="05594760"/>
     <w:multiLevelType w:val="hybridMultilevel"/>
@@ -844,7 +825,7 @@
 </file>
 
 <file path=word/styles.xml><?xml version="1.0" encoding="utf-8"?>
-<w:styles xmlns:mc="http://schemas.openxmlformats.org/markup-compatibility/2006" xmlns:r="http://schemas.openxmlformats.org/officeDocument/2006/relationships" xmlns:w="http://schemas.openxmlformats.org/wordprocessingml/2006/main" xmlns:w14="http://schemas.microsoft.com/office/word/2010/wordml" xmlns:w15="http://schemas.microsoft.com/office/word/2012/wordml" xmlns:w16cid="http://schemas.microsoft.com/office/word/2016/wordml/cid" xmlns:w16se="http://schemas.microsoft.com/office/word/2015/wordml/symex" mc:Ignorable="w14 w15 w16se w16cid">
+<w:styles xmlns:mc="http://schemas.openxmlformats.org/markup-compatibility/2006" xmlns:r="http://schemas.openxmlformats.org/officeDocument/2006/relationships" xmlns:w="http://schemas.openxmlformats.org/wordprocessingml/2006/main" xmlns:w14="http://schemas.microsoft.com/office/word/2010/wordml" xmlns:w15="http://schemas.microsoft.com/office/word/2012/wordml" xmlns:w16cex="http://schemas.microsoft.com/office/word/2018/wordml/cex" xmlns:w16cid="http://schemas.microsoft.com/office/word/2016/wordml/cid" xmlns:w16="http://schemas.microsoft.com/office/word/2018/wordml" xmlns:w16se="http://schemas.microsoft.com/office/word/2015/wordml/symex" mc:Ignorable="w14 w15 w16se w16cid w16 w16cex">
   <w:docDefaults>
     <w:rPrDefault>
       <w:rPr>
@@ -860,7 +841,7 @@
       </w:pPr>
     </w:pPrDefault>
   </w:docDefaults>
-  <w:latentStyles w:defLockedState="0" w:defUIPriority="99" w:defSemiHidden="0" w:defUnhideWhenUsed="0" w:defQFormat="0" w:count="375">
+  <w:latentStyles w:defLockedState="0" w:defUIPriority="99" w:defSemiHidden="0" w:defUnhideWhenUsed="0" w:defQFormat="0" w:count="376">
     <w:lsdException w:name="Normal" w:uiPriority="0" w:qFormat="1"/>
     <w:lsdException w:name="heading 1" w:uiPriority="9" w:qFormat="1"/>
     <w:lsdException w:name="heading 2" w:semiHidden="1" w:uiPriority="9" w:unhideWhenUsed="1" w:qFormat="1"/>
@@ -1009,11 +990,11 @@
     <w:lsdException w:name="Table Elegant" w:semiHidden="1" w:unhideWhenUsed="1"/>
     <w:lsdException w:name="Table Professional" w:semiHidden="1" w:unhideWhenUsed="1"/>
     <w:lsdException w:name="Table Subtle 1" w:semiHidden="1" w:unhideWhenUsed="1"/>
+    <w:lsdException w:name="Table Subtle 2" w:semiHidden="1" w:unhideWhenUsed="1"/>
     <w:lsdException w:name="Table Web 1" w:semiHidden="1" w:unhideWhenUsed="1"/>
     <w:lsdException w:name="Table Web 2" w:semiHidden="1" w:unhideWhenUsed="1"/>
     <w:lsdException w:name="Balloon Text" w:semiHidden="1" w:unhideWhenUsed="1"/>
     <w:lsdException w:name="Table Grid" w:uiPriority="39"/>
-    <w:lsdException w:name="Table Theme" w:semiHidden="1" w:unhideWhenUsed="1"/>
     <w:lsdException w:name="Placeholder Text" w:semiHidden="1"/>
     <w:lsdException w:name="No Spacing" w:uiPriority="1" w:qFormat="1"/>
     <w:lsdException w:name="Light Shading" w:uiPriority="60"/>
@@ -1233,6 +1214,7 @@
     <w:lsdException w:name="Smart Hyperlink" w:semiHidden="1" w:unhideWhenUsed="1"/>
     <w:lsdException w:name="Hashtag" w:semiHidden="1" w:unhideWhenUsed="1"/>
     <w:lsdException w:name="Unresolved Mention" w:semiHidden="1" w:unhideWhenUsed="1"/>
+    <w:lsdException w:name="Smart Link" w:semiHidden="1" w:unhideWhenUsed="1"/>
   </w:latentStyles>
   <w:style w:type="paragraph" w:default="1" w:styleId="Normal">
     <w:name w:val="Normal"/>
